--- a/ergebnisse/arbeitspakete/19_Schulungskonzept_erarbeiten.docx
+++ b/ergebnisse/arbeitspakete/19_Schulungskonzept_erarbeiten.docx
@@ -22,12 +22,6 @@
         <w:gridCol w:w="2327"/>
       </w:tblGrid>
       <w:tr>
-        <w:tblPrEx>
-          <w:tblCellMar>
-            <w:top w:w="0" w:type="dxa"/>
-            <w:bottom w:w="0" w:type="dxa"/>
-          </w:tblCellMar>
-        </w:tblPrEx>
         <w:tc>
           <w:tcPr>
             <w:tcW w:w="1191" w:type="dxa"/>
@@ -56,954 +50,1138 @@
                 <w:szCs w:val="22"/>
               </w:rPr>
             </w:pPr>
+            <w:r>
+              <w:rPr>
+                <w:rFonts w:ascii="Arial" w:hAnsi="Arial"/>
+                <w:b/>
+                <w:bCs/>
+                <w:sz w:val="22"/>
+                <w:szCs w:val="22"/>
+              </w:rPr>
+              <w:t>Projekt-Nr.:</w:t>
+            </w:r>
+          </w:p>
+        </w:tc>
+        <w:tc>
+          <w:tcPr>
+            <w:tcW w:w="850" w:type="dxa"/>
+            <w:tcBorders>
+              <w:top w:val="single" w:sz="2" w:space="0" w:color="000000"/>
+              <w:left w:val="single" w:sz="2" w:space="0" w:color="000000"/>
+              <w:bottom w:val="single" w:sz="2" w:space="0" w:color="000000"/>
+            </w:tcBorders>
+            <w:shd w:val="clear" w:color="auto" w:fill="auto"/>
+            <w:tcMar>
+              <w:top w:w="55" w:type="dxa"/>
+              <w:left w:w="55" w:type="dxa"/>
+              <w:bottom w:w="55" w:type="dxa"/>
+              <w:right w:w="55" w:type="dxa"/>
+            </w:tcMar>
+          </w:tcPr>
+          <w:p>
+            <w:pPr>
+              <w:pStyle w:val="Tabelleninhalt"/>
+              <w:spacing w:line="276" w:lineRule="auto"/>
+              <w:rPr>
+                <w:rFonts w:ascii="Arial" w:hAnsi="Arial"/>
+                <w:sz w:val="22"/>
+                <w:szCs w:val="22"/>
+              </w:rPr>
+            </w:pPr>
+            <w:r>
+              <w:rPr>
+                <w:rFonts w:ascii="Arial" w:hAnsi="Arial"/>
+                <w:sz w:val="22"/>
+                <w:szCs w:val="22"/>
+              </w:rPr>
+              <w:t>123</w:t>
+            </w:r>
+          </w:p>
+        </w:tc>
+        <w:tc>
+          <w:tcPr>
+            <w:tcW w:w="1190" w:type="dxa"/>
+            <w:tcBorders>
+              <w:top w:val="single" w:sz="2" w:space="0" w:color="000000"/>
+              <w:left w:val="single" w:sz="2" w:space="0" w:color="000000"/>
+              <w:bottom w:val="single" w:sz="2" w:space="0" w:color="000000"/>
+            </w:tcBorders>
+            <w:shd w:val="clear" w:color="auto" w:fill="auto"/>
+            <w:tcMar>
+              <w:top w:w="55" w:type="dxa"/>
+              <w:left w:w="55" w:type="dxa"/>
+              <w:bottom w:w="55" w:type="dxa"/>
+              <w:right w:w="55" w:type="dxa"/>
+            </w:tcMar>
+          </w:tcPr>
+          <w:p>
+            <w:pPr>
+              <w:pStyle w:val="Tabelleninhalt"/>
+              <w:spacing w:line="276" w:lineRule="auto"/>
+              <w:rPr>
+                <w:rFonts w:ascii="Arial" w:hAnsi="Arial"/>
+                <w:b/>
+                <w:bCs/>
+                <w:sz w:val="22"/>
+                <w:szCs w:val="22"/>
+              </w:rPr>
+            </w:pPr>
+            <w:r>
+              <w:rPr>
+                <w:rFonts w:ascii="Arial" w:hAnsi="Arial"/>
+                <w:b/>
+                <w:bCs/>
+                <w:sz w:val="22"/>
+                <w:szCs w:val="22"/>
+              </w:rPr>
+              <w:t>Projekt-name:</w:t>
+            </w:r>
+          </w:p>
+        </w:tc>
+        <w:tc>
+          <w:tcPr>
+            <w:tcW w:w="2160" w:type="dxa"/>
+            <w:gridSpan w:val="2"/>
+            <w:tcBorders>
+              <w:top w:val="single" w:sz="2" w:space="0" w:color="000000"/>
+              <w:left w:val="single" w:sz="2" w:space="0" w:color="000000"/>
+              <w:bottom w:val="single" w:sz="2" w:space="0" w:color="000000"/>
+            </w:tcBorders>
+            <w:shd w:val="clear" w:color="auto" w:fill="auto"/>
+            <w:tcMar>
+              <w:top w:w="55" w:type="dxa"/>
+              <w:left w:w="55" w:type="dxa"/>
+              <w:bottom w:w="55" w:type="dxa"/>
+              <w:right w:w="55" w:type="dxa"/>
+            </w:tcMar>
+          </w:tcPr>
+          <w:p>
+            <w:pPr>
+              <w:pStyle w:val="Tabelleninhalt"/>
+              <w:spacing w:line="276" w:lineRule="auto"/>
+              <w:rPr>
+                <w:rFonts w:ascii="Arial" w:hAnsi="Arial"/>
+                <w:sz w:val="22"/>
+                <w:szCs w:val="22"/>
+              </w:rPr>
+            </w:pPr>
+            <w:r>
+              <w:rPr>
+                <w:rFonts w:ascii="Arial" w:hAnsi="Arial"/>
+                <w:sz w:val="22"/>
+                <w:szCs w:val="22"/>
+              </w:rPr>
+              <w:t xml:space="preserve">Intranet </w:t>
+            </w:r>
+            <w:proofErr w:type="spellStart"/>
+            <w:r>
+              <w:rPr>
+                <w:rFonts w:ascii="Arial" w:hAnsi="Arial"/>
+                <w:sz w:val="22"/>
+                <w:szCs w:val="22"/>
+              </w:rPr>
+              <w:t>KlinikIT</w:t>
+            </w:r>
+            <w:proofErr w:type="spellEnd"/>
+          </w:p>
+        </w:tc>
+        <w:tc>
+          <w:tcPr>
+            <w:tcW w:w="1920" w:type="dxa"/>
+            <w:gridSpan w:val="2"/>
+            <w:tcBorders>
+              <w:top w:val="single" w:sz="2" w:space="0" w:color="000000"/>
+              <w:left w:val="single" w:sz="2" w:space="0" w:color="000000"/>
+              <w:bottom w:val="single" w:sz="2" w:space="0" w:color="000000"/>
+            </w:tcBorders>
+            <w:shd w:val="clear" w:color="auto" w:fill="auto"/>
+            <w:tcMar>
+              <w:top w:w="55" w:type="dxa"/>
+              <w:left w:w="55" w:type="dxa"/>
+              <w:bottom w:w="55" w:type="dxa"/>
+              <w:right w:w="55" w:type="dxa"/>
+            </w:tcMar>
+          </w:tcPr>
+          <w:p>
+            <w:pPr>
+              <w:pStyle w:val="Tabelleninhalt"/>
+              <w:spacing w:line="276" w:lineRule="auto"/>
+              <w:rPr>
+                <w:rFonts w:ascii="Arial" w:hAnsi="Arial"/>
+                <w:b/>
+                <w:bCs/>
+                <w:sz w:val="22"/>
+                <w:szCs w:val="22"/>
+              </w:rPr>
+            </w:pPr>
+            <w:r>
+              <w:rPr>
+                <w:rFonts w:ascii="Arial" w:hAnsi="Arial"/>
+                <w:b/>
+                <w:bCs/>
+                <w:sz w:val="22"/>
+                <w:szCs w:val="22"/>
+              </w:rPr>
+              <w:t>Projektleiter:</w:t>
+            </w:r>
+          </w:p>
+        </w:tc>
+        <w:tc>
+          <w:tcPr>
+            <w:tcW w:w="2327" w:type="dxa"/>
+            <w:tcBorders>
+              <w:top w:val="single" w:sz="2" w:space="0" w:color="000000"/>
+              <w:left w:val="single" w:sz="2" w:space="0" w:color="000000"/>
+              <w:bottom w:val="single" w:sz="2" w:space="0" w:color="000000"/>
+              <w:right w:val="single" w:sz="2" w:space="0" w:color="000000"/>
+            </w:tcBorders>
+            <w:shd w:val="clear" w:color="auto" w:fill="auto"/>
+            <w:tcMar>
+              <w:top w:w="55" w:type="dxa"/>
+              <w:left w:w="55" w:type="dxa"/>
+              <w:bottom w:w="55" w:type="dxa"/>
+              <w:right w:w="55" w:type="dxa"/>
+            </w:tcMar>
+          </w:tcPr>
+          <w:p>
+            <w:pPr>
+              <w:pStyle w:val="Tabelleninhalt"/>
+              <w:spacing w:line="276" w:lineRule="auto"/>
+              <w:rPr>
+                <w:rFonts w:ascii="Arial" w:hAnsi="Arial"/>
+                <w:sz w:val="22"/>
+                <w:szCs w:val="22"/>
+              </w:rPr>
+            </w:pPr>
+            <w:r>
+              <w:rPr>
+                <w:rFonts w:ascii="Arial" w:hAnsi="Arial"/>
+                <w:sz w:val="22"/>
+                <w:szCs w:val="22"/>
+              </w:rPr>
+              <w:t>Lukas Schmidt</w:t>
+            </w:r>
+          </w:p>
+        </w:tc>
+      </w:tr>
+      <w:tr>
+        <w:tc>
+          <w:tcPr>
+            <w:tcW w:w="1191" w:type="dxa"/>
+            <w:tcBorders>
+              <w:left w:val="single" w:sz="2" w:space="0" w:color="000000"/>
+              <w:bottom w:val="single" w:sz="2" w:space="0" w:color="000000"/>
+            </w:tcBorders>
+            <w:shd w:val="clear" w:color="auto" w:fill="auto"/>
+            <w:tcMar>
+              <w:top w:w="55" w:type="dxa"/>
+              <w:left w:w="55" w:type="dxa"/>
+              <w:bottom w:w="55" w:type="dxa"/>
+              <w:right w:w="55" w:type="dxa"/>
+            </w:tcMar>
+          </w:tcPr>
+          <w:p>
+            <w:pPr>
+              <w:pStyle w:val="Tabelleninhalt"/>
+              <w:spacing w:line="276" w:lineRule="auto"/>
+              <w:rPr>
+                <w:rFonts w:ascii="Arial" w:hAnsi="Arial"/>
+                <w:b/>
+                <w:bCs/>
+                <w:sz w:val="22"/>
+                <w:szCs w:val="22"/>
+              </w:rPr>
+            </w:pPr>
+            <w:r>
+              <w:rPr>
+                <w:rFonts w:ascii="Arial" w:hAnsi="Arial"/>
+                <w:b/>
+                <w:bCs/>
+                <w:sz w:val="22"/>
+                <w:szCs w:val="22"/>
+              </w:rPr>
+              <w:t>AP-Nr.:</w:t>
+            </w:r>
+          </w:p>
+        </w:tc>
+        <w:tc>
+          <w:tcPr>
+            <w:tcW w:w="850" w:type="dxa"/>
+            <w:tcBorders>
+              <w:left w:val="single" w:sz="2" w:space="0" w:color="000000"/>
+              <w:bottom w:val="single" w:sz="2" w:space="0" w:color="000000"/>
+            </w:tcBorders>
+            <w:shd w:val="clear" w:color="auto" w:fill="auto"/>
+            <w:tcMar>
+              <w:top w:w="55" w:type="dxa"/>
+              <w:left w:w="55" w:type="dxa"/>
+              <w:bottom w:w="55" w:type="dxa"/>
+              <w:right w:w="55" w:type="dxa"/>
+            </w:tcMar>
+          </w:tcPr>
+          <w:p>
+            <w:pPr>
+              <w:pStyle w:val="Tabelleninhalt"/>
+              <w:spacing w:line="276" w:lineRule="auto"/>
+              <w:rPr>
+                <w:rFonts w:ascii="Arial" w:hAnsi="Arial"/>
+                <w:sz w:val="22"/>
+                <w:szCs w:val="22"/>
+              </w:rPr>
+            </w:pPr>
+            <w:r>
+              <w:rPr>
+                <w:rFonts w:ascii="Arial" w:hAnsi="Arial"/>
+                <w:sz w:val="22"/>
+                <w:szCs w:val="22"/>
+              </w:rPr>
+              <w:t>19</w:t>
+            </w:r>
+          </w:p>
+        </w:tc>
+        <w:tc>
+          <w:tcPr>
+            <w:tcW w:w="1190" w:type="dxa"/>
+            <w:tcBorders>
+              <w:left w:val="single" w:sz="2" w:space="0" w:color="000000"/>
+              <w:bottom w:val="single" w:sz="2" w:space="0" w:color="000000"/>
+            </w:tcBorders>
+            <w:shd w:val="clear" w:color="auto" w:fill="auto"/>
+            <w:tcMar>
+              <w:top w:w="55" w:type="dxa"/>
+              <w:left w:w="55" w:type="dxa"/>
+              <w:bottom w:w="55" w:type="dxa"/>
+              <w:right w:w="55" w:type="dxa"/>
+            </w:tcMar>
+          </w:tcPr>
+          <w:p>
+            <w:pPr>
+              <w:pStyle w:val="Tabelleninhalt"/>
+              <w:spacing w:line="276" w:lineRule="auto"/>
+              <w:rPr>
+                <w:rFonts w:ascii="Arial" w:hAnsi="Arial"/>
+                <w:b/>
+                <w:bCs/>
+                <w:sz w:val="22"/>
+                <w:szCs w:val="22"/>
+              </w:rPr>
+            </w:pPr>
+            <w:r>
+              <w:rPr>
+                <w:rFonts w:ascii="Arial" w:hAnsi="Arial"/>
+                <w:b/>
+                <w:bCs/>
+                <w:sz w:val="22"/>
+                <w:szCs w:val="22"/>
+              </w:rPr>
+              <w:t>AP-Name:</w:t>
+            </w:r>
+          </w:p>
+        </w:tc>
+        <w:tc>
+          <w:tcPr>
+            <w:tcW w:w="2160" w:type="dxa"/>
+            <w:gridSpan w:val="2"/>
+            <w:tcBorders>
+              <w:left w:val="single" w:sz="2" w:space="0" w:color="000000"/>
+              <w:bottom w:val="single" w:sz="2" w:space="0" w:color="000000"/>
+            </w:tcBorders>
+            <w:shd w:val="clear" w:color="auto" w:fill="auto"/>
+            <w:tcMar>
+              <w:top w:w="55" w:type="dxa"/>
+              <w:left w:w="55" w:type="dxa"/>
+              <w:bottom w:w="55" w:type="dxa"/>
+              <w:right w:w="55" w:type="dxa"/>
+            </w:tcMar>
+          </w:tcPr>
+          <w:p>
+            <w:pPr>
+              <w:pStyle w:val="Tabelleninhalt"/>
+              <w:spacing w:line="276" w:lineRule="auto"/>
+              <w:rPr>
+                <w:rFonts w:ascii="Arial" w:hAnsi="Arial"/>
+                <w:sz w:val="22"/>
+                <w:szCs w:val="22"/>
+              </w:rPr>
+            </w:pPr>
+            <w:r>
+              <w:rPr>
+                <w:rFonts w:ascii="Arial" w:hAnsi="Arial"/>
+                <w:sz w:val="22"/>
+                <w:szCs w:val="22"/>
+              </w:rPr>
+              <w:t>Schulungskonzept erarbeiten</w:t>
+            </w:r>
+          </w:p>
+        </w:tc>
+        <w:tc>
+          <w:tcPr>
+            <w:tcW w:w="1920" w:type="dxa"/>
+            <w:gridSpan w:val="2"/>
+            <w:tcBorders>
+              <w:left w:val="single" w:sz="2" w:space="0" w:color="000000"/>
+              <w:bottom w:val="single" w:sz="2" w:space="0" w:color="000000"/>
+            </w:tcBorders>
+            <w:shd w:val="clear" w:color="auto" w:fill="auto"/>
+            <w:tcMar>
+              <w:top w:w="55" w:type="dxa"/>
+              <w:left w:w="55" w:type="dxa"/>
+              <w:bottom w:w="55" w:type="dxa"/>
+              <w:right w:w="55" w:type="dxa"/>
+            </w:tcMar>
+          </w:tcPr>
+          <w:p>
+            <w:pPr>
+              <w:pStyle w:val="Tabelleninhalt"/>
+              <w:spacing w:line="276" w:lineRule="auto"/>
+              <w:rPr>
+                <w:rFonts w:ascii="Arial" w:hAnsi="Arial"/>
+                <w:b/>
+                <w:bCs/>
+                <w:sz w:val="22"/>
+                <w:szCs w:val="22"/>
+              </w:rPr>
+            </w:pPr>
+            <w:r>
+              <w:rPr>
+                <w:rFonts w:ascii="Arial" w:hAnsi="Arial"/>
+                <w:b/>
+                <w:bCs/>
+                <w:sz w:val="22"/>
+                <w:szCs w:val="22"/>
+              </w:rPr>
+              <w:t>AP-Verantwortlicher:</w:t>
+            </w:r>
+          </w:p>
+        </w:tc>
+        <w:tc>
+          <w:tcPr>
+            <w:tcW w:w="2327" w:type="dxa"/>
+            <w:tcBorders>
+              <w:left w:val="single" w:sz="2" w:space="0" w:color="000000"/>
+              <w:bottom w:val="single" w:sz="2" w:space="0" w:color="000000"/>
+              <w:right w:val="single" w:sz="2" w:space="0" w:color="000000"/>
+            </w:tcBorders>
+            <w:shd w:val="clear" w:color="auto" w:fill="auto"/>
+            <w:tcMar>
+              <w:top w:w="55" w:type="dxa"/>
+              <w:left w:w="55" w:type="dxa"/>
+              <w:bottom w:w="55" w:type="dxa"/>
+              <w:right w:w="55" w:type="dxa"/>
+            </w:tcMar>
+          </w:tcPr>
+          <w:p>
+            <w:pPr>
+              <w:pStyle w:val="Tabelleninhalt"/>
+              <w:spacing w:line="276" w:lineRule="auto"/>
+              <w:rPr>
+                <w:rFonts w:ascii="Arial" w:hAnsi="Arial"/>
+                <w:sz w:val="22"/>
+                <w:szCs w:val="22"/>
+              </w:rPr>
+            </w:pPr>
+          </w:p>
+        </w:tc>
+      </w:tr>
+      <w:tr>
+        <w:tc>
+          <w:tcPr>
+            <w:tcW w:w="2041" w:type="dxa"/>
+            <w:gridSpan w:val="2"/>
+            <w:tcBorders>
+              <w:top w:val="single" w:sz="2" w:space="0" w:color="000000"/>
+              <w:left w:val="single" w:sz="2" w:space="0" w:color="000000"/>
+              <w:bottom w:val="single" w:sz="2" w:space="0" w:color="000000"/>
+            </w:tcBorders>
+            <w:shd w:val="clear" w:color="auto" w:fill="auto"/>
+            <w:tcMar>
+              <w:top w:w="55" w:type="dxa"/>
+              <w:left w:w="55" w:type="dxa"/>
+              <w:bottom w:w="55" w:type="dxa"/>
+              <w:right w:w="55" w:type="dxa"/>
+            </w:tcMar>
+          </w:tcPr>
+          <w:p>
+            <w:pPr>
+              <w:pStyle w:val="Tabelleninhalt"/>
+              <w:spacing w:line="276" w:lineRule="auto"/>
+              <w:rPr>
+                <w:rFonts w:ascii="Arial" w:hAnsi="Arial"/>
+                <w:b/>
+                <w:bCs/>
+                <w:sz w:val="22"/>
+                <w:szCs w:val="22"/>
+              </w:rPr>
+            </w:pPr>
+            <w:r>
+              <w:rPr>
+                <w:rFonts w:ascii="Arial" w:hAnsi="Arial"/>
+                <w:b/>
+                <w:bCs/>
+                <w:sz w:val="22"/>
+                <w:szCs w:val="22"/>
+              </w:rPr>
+              <w:t>Erwartete Ergebnisse:</w:t>
+            </w:r>
+          </w:p>
+        </w:tc>
+        <w:tc>
+          <w:tcPr>
+            <w:tcW w:w="7597" w:type="dxa"/>
+            <w:gridSpan w:val="6"/>
+            <w:tcBorders>
+              <w:top w:val="single" w:sz="2" w:space="0" w:color="000000"/>
+              <w:left w:val="single" w:sz="2" w:space="0" w:color="000000"/>
+              <w:bottom w:val="single" w:sz="2" w:space="0" w:color="000000"/>
+              <w:right w:val="single" w:sz="2" w:space="0" w:color="000000"/>
+            </w:tcBorders>
+            <w:shd w:val="clear" w:color="auto" w:fill="auto"/>
+            <w:tcMar>
+              <w:top w:w="55" w:type="dxa"/>
+              <w:left w:w="55" w:type="dxa"/>
+              <w:bottom w:w="55" w:type="dxa"/>
+              <w:right w:w="55" w:type="dxa"/>
+            </w:tcMar>
+          </w:tcPr>
+          <w:p>
+            <w:pPr>
+              <w:pStyle w:val="Tabelleninhalt"/>
+              <w:spacing w:line="276" w:lineRule="auto"/>
+              <w:rPr>
+                <w:rFonts w:ascii="Arial" w:hAnsi="Arial"/>
+                <w:sz w:val="22"/>
+                <w:szCs w:val="22"/>
+              </w:rPr>
+            </w:pPr>
+            <w:r>
+              <w:rPr>
+                <w:rFonts w:ascii="Arial" w:hAnsi="Arial"/>
+                <w:sz w:val="22"/>
+                <w:szCs w:val="22"/>
+              </w:rPr>
+              <w:t>-</w:t>
+            </w:r>
+            <w:r>
+              <w:rPr>
+                <w:rFonts w:ascii="Arial" w:hAnsi="Arial"/>
+                <w:sz w:val="22"/>
+                <w:szCs w:val="22"/>
+              </w:rPr>
+              <w:tab/>
+              <w:t>Schulungskonzept</w:t>
+            </w:r>
+          </w:p>
+        </w:tc>
+      </w:tr>
+      <w:tr>
+        <w:tc>
+          <w:tcPr>
+            <w:tcW w:w="2041" w:type="dxa"/>
+            <w:gridSpan w:val="2"/>
+            <w:tcBorders>
+              <w:top w:val="single" w:sz="2" w:space="0" w:color="000000"/>
+              <w:left w:val="single" w:sz="2" w:space="0" w:color="000000"/>
+              <w:bottom w:val="single" w:sz="2" w:space="0" w:color="000000"/>
+            </w:tcBorders>
+            <w:shd w:val="clear" w:color="auto" w:fill="auto"/>
+            <w:tcMar>
+              <w:top w:w="55" w:type="dxa"/>
+              <w:left w:w="55" w:type="dxa"/>
+              <w:bottom w:w="55" w:type="dxa"/>
+              <w:right w:w="55" w:type="dxa"/>
+            </w:tcMar>
+          </w:tcPr>
+          <w:p>
+            <w:pPr>
+              <w:pStyle w:val="Tabelleninhalt"/>
+              <w:spacing w:line="276" w:lineRule="auto"/>
+              <w:rPr>
+                <w:rFonts w:ascii="Arial" w:hAnsi="Arial"/>
+                <w:b/>
+                <w:bCs/>
+                <w:sz w:val="22"/>
+                <w:szCs w:val="22"/>
+              </w:rPr>
+            </w:pPr>
+            <w:r>
+              <w:rPr>
+                <w:rFonts w:ascii="Arial" w:hAnsi="Arial"/>
+                <w:b/>
+                <w:bCs/>
+                <w:sz w:val="22"/>
+                <w:szCs w:val="22"/>
+              </w:rPr>
+              <w:t>Voraussetzungen:</w:t>
+            </w:r>
+          </w:p>
+        </w:tc>
+        <w:tc>
+          <w:tcPr>
+            <w:tcW w:w="2779" w:type="dxa"/>
+            <w:gridSpan w:val="2"/>
+            <w:tcBorders>
+              <w:top w:val="single" w:sz="2" w:space="0" w:color="000000"/>
+              <w:left w:val="single" w:sz="2" w:space="0" w:color="000000"/>
+              <w:bottom w:val="single" w:sz="2" w:space="0" w:color="000000"/>
+            </w:tcBorders>
+            <w:shd w:val="clear" w:color="auto" w:fill="auto"/>
+            <w:tcMar>
+              <w:top w:w="55" w:type="dxa"/>
+              <w:left w:w="55" w:type="dxa"/>
+              <w:bottom w:w="55" w:type="dxa"/>
+              <w:right w:w="55" w:type="dxa"/>
+            </w:tcMar>
+          </w:tcPr>
+          <w:p>
+            <w:pPr>
+              <w:pStyle w:val="Tabelleninhalt"/>
+              <w:spacing w:line="276" w:lineRule="auto"/>
+              <w:rPr>
+                <w:rFonts w:ascii="Arial" w:hAnsi="Arial"/>
+                <w:sz w:val="22"/>
+                <w:szCs w:val="22"/>
+              </w:rPr>
+            </w:pPr>
+            <w:r>
+              <w:rPr>
+                <w:rFonts w:ascii="Arial" w:hAnsi="Arial"/>
+                <w:sz w:val="22"/>
+                <w:szCs w:val="22"/>
+              </w:rPr>
+              <w:t>Die Features müssen klar definiert und soweit wie möglich implementiert sein.</w:t>
+            </w:r>
+          </w:p>
+          <w:p>
+            <w:pPr>
+              <w:pStyle w:val="Tabelleninhalt"/>
+              <w:spacing w:line="276" w:lineRule="auto"/>
+              <w:rPr>
+                <w:rFonts w:ascii="Arial" w:hAnsi="Arial"/>
+                <w:sz w:val="22"/>
+                <w:szCs w:val="22"/>
+              </w:rPr>
+            </w:pPr>
+          </w:p>
+          <w:p>
+            <w:pPr>
+              <w:pStyle w:val="Tabelleninhalt"/>
+              <w:spacing w:line="276" w:lineRule="auto"/>
+              <w:rPr>
+                <w:rFonts w:ascii="Arial" w:hAnsi="Arial"/>
+                <w:sz w:val="22"/>
+                <w:szCs w:val="22"/>
+              </w:rPr>
+            </w:pPr>
+            <w:r>
+              <w:rPr>
+                <w:rFonts w:ascii="Arial" w:hAnsi="Arial"/>
+                <w:sz w:val="22"/>
+                <w:szCs w:val="22"/>
+              </w:rPr>
+              <w:t>Der Rollout-Plan muss feststehen.</w:t>
+            </w:r>
+          </w:p>
+          <w:p>
+            <w:pPr>
+              <w:pStyle w:val="Tabelleninhalt"/>
+              <w:spacing w:line="276" w:lineRule="auto"/>
+              <w:rPr>
+                <w:rFonts w:ascii="Arial" w:hAnsi="Arial"/>
+                <w:sz w:val="22"/>
+                <w:szCs w:val="22"/>
+              </w:rPr>
+            </w:pPr>
+          </w:p>
+          <w:p>
+            <w:pPr>
+              <w:pStyle w:val="Tabelleninhalt"/>
+              <w:spacing w:line="276" w:lineRule="auto"/>
+              <w:rPr>
+                <w:rFonts w:ascii="Arial" w:hAnsi="Arial"/>
+                <w:sz w:val="22"/>
+                <w:szCs w:val="22"/>
+              </w:rPr>
+            </w:pPr>
+          </w:p>
+        </w:tc>
+        <w:tc>
+          <w:tcPr>
+            <w:tcW w:w="1641" w:type="dxa"/>
+            <w:gridSpan w:val="2"/>
+            <w:tcBorders>
+              <w:top w:val="single" w:sz="2" w:space="0" w:color="000000"/>
+              <w:left w:val="single" w:sz="2" w:space="0" w:color="000000"/>
+              <w:bottom w:val="single" w:sz="2" w:space="0" w:color="000000"/>
+            </w:tcBorders>
+            <w:shd w:val="clear" w:color="auto" w:fill="auto"/>
+            <w:tcMar>
+              <w:top w:w="55" w:type="dxa"/>
+              <w:left w:w="55" w:type="dxa"/>
+              <w:bottom w:w="55" w:type="dxa"/>
+              <w:right w:w="55" w:type="dxa"/>
+            </w:tcMar>
+          </w:tcPr>
+          <w:p>
+            <w:pPr>
+              <w:pStyle w:val="Tabelleninhalt"/>
+              <w:spacing w:line="276" w:lineRule="auto"/>
+              <w:rPr>
+                <w:rFonts w:hint="eastAsia"/>
+              </w:rPr>
+            </w:pPr>
+            <w:proofErr w:type="spellStart"/>
+            <w:r>
+              <w:rPr>
+                <w:rFonts w:ascii="Arial" w:hAnsi="Arial"/>
+                <w:b/>
+                <w:bCs/>
+                <w:sz w:val="22"/>
+                <w:szCs w:val="22"/>
+              </w:rPr>
+              <w:t>Durchzufüh-rende</w:t>
+            </w:r>
+            <w:proofErr w:type="spellEnd"/>
+            <w:r>
+              <w:rPr>
+                <w:rFonts w:ascii="Arial" w:hAnsi="Arial"/>
+                <w:b/>
+                <w:bCs/>
+                <w:sz w:val="22"/>
+                <w:szCs w:val="22"/>
+              </w:rPr>
+              <w:t xml:space="preserve"> Aktivitäten:</w:t>
+            </w:r>
+            <w:r>
+              <w:rPr>
+                <w:rFonts w:ascii="Arial" w:hAnsi="Arial"/>
+                <w:sz w:val="22"/>
+                <w:szCs w:val="22"/>
+              </w:rPr>
+              <w:t xml:space="preserve"> </w:t>
+            </w:r>
+          </w:p>
+        </w:tc>
+        <w:tc>
+          <w:tcPr>
+            <w:tcW w:w="3177" w:type="dxa"/>
+            <w:gridSpan w:val="2"/>
+            <w:tcBorders>
+              <w:top w:val="single" w:sz="2" w:space="0" w:color="000000"/>
+              <w:left w:val="single" w:sz="2" w:space="0" w:color="000000"/>
+              <w:bottom w:val="single" w:sz="2" w:space="0" w:color="000000"/>
+              <w:right w:val="single" w:sz="2" w:space="0" w:color="000000"/>
+            </w:tcBorders>
+            <w:shd w:val="clear" w:color="auto" w:fill="auto"/>
+            <w:tcMar>
+              <w:top w:w="55" w:type="dxa"/>
+              <w:left w:w="55" w:type="dxa"/>
+              <w:bottom w:w="55" w:type="dxa"/>
+              <w:right w:w="55" w:type="dxa"/>
+            </w:tcMar>
+          </w:tcPr>
+          <w:p>
+            <w:pPr>
+              <w:pStyle w:val="Tabelleninhalt"/>
+              <w:spacing w:line="276" w:lineRule="auto"/>
+              <w:rPr>
+                <w:rFonts w:ascii="Arial" w:hAnsi="Arial"/>
+                <w:sz w:val="22"/>
+                <w:szCs w:val="22"/>
+              </w:rPr>
+            </w:pPr>
+            <w:r>
+              <w:rPr>
+                <w:rFonts w:ascii="Arial" w:hAnsi="Arial"/>
+                <w:sz w:val="22"/>
+                <w:szCs w:val="22"/>
+              </w:rPr>
+              <w:t xml:space="preserve">Es muss eine </w:t>
+            </w:r>
+            <w:r>
+              <w:rPr>
+                <w:rFonts w:ascii="Arial" w:hAnsi="Arial"/>
+                <w:sz w:val="22"/>
+                <w:szCs w:val="22"/>
+              </w:rPr>
+              <w:t>Aufstellung aller neuer oder geänderte</w:t>
+            </w:r>
+            <w:r>
+              <w:rPr>
+                <w:rFonts w:ascii="Arial" w:hAnsi="Arial"/>
+                <w:sz w:val="22"/>
+                <w:szCs w:val="22"/>
+              </w:rPr>
+              <w:t xml:space="preserve"> Features</w:t>
+            </w:r>
+            <w:r>
+              <w:rPr>
+                <w:rFonts w:ascii="Arial" w:hAnsi="Arial"/>
+                <w:sz w:val="22"/>
+                <w:szCs w:val="22"/>
+              </w:rPr>
+              <w:t>,</w:t>
+            </w:r>
+            <w:r>
+              <w:rPr>
+                <w:rFonts w:ascii="Arial" w:hAnsi="Arial"/>
+                <w:sz w:val="22"/>
+                <w:szCs w:val="22"/>
+              </w:rPr>
+              <w:t xml:space="preserve"> </w:t>
+            </w:r>
+            <w:r>
+              <w:rPr>
+                <w:rFonts w:ascii="Arial" w:hAnsi="Arial"/>
+                <w:sz w:val="22"/>
+                <w:szCs w:val="22"/>
+              </w:rPr>
+              <w:t xml:space="preserve">im Vergleich zum Alt-Intranet, </w:t>
+            </w:r>
+            <w:r>
+              <w:rPr>
+                <w:rFonts w:ascii="Arial" w:hAnsi="Arial"/>
+                <w:sz w:val="22"/>
+                <w:szCs w:val="22"/>
+              </w:rPr>
+              <w:t xml:space="preserve">erstellt werden. </w:t>
+            </w:r>
+          </w:p>
+          <w:p>
+            <w:pPr>
+              <w:pStyle w:val="Tabelleninhalt"/>
+              <w:spacing w:line="276" w:lineRule="auto"/>
+              <w:rPr>
+                <w:rFonts w:ascii="Arial" w:hAnsi="Arial"/>
+                <w:sz w:val="22"/>
+                <w:szCs w:val="22"/>
+              </w:rPr>
+            </w:pPr>
+          </w:p>
+          <w:p>
+            <w:pPr>
+              <w:pStyle w:val="Tabelleninhalt"/>
+              <w:spacing w:line="276" w:lineRule="auto"/>
+              <w:rPr>
+                <w:rFonts w:ascii="Arial" w:hAnsi="Arial"/>
+                <w:sz w:val="22"/>
+                <w:szCs w:val="22"/>
+              </w:rPr>
+            </w:pPr>
+            <w:r>
+              <w:rPr>
+                <w:rFonts w:ascii="Arial" w:hAnsi="Arial"/>
+                <w:sz w:val="22"/>
+                <w:szCs w:val="22"/>
+              </w:rPr>
+              <w:t xml:space="preserve">Auf Basis der </w:t>
+            </w:r>
+            <w:r>
+              <w:rPr>
+                <w:rFonts w:ascii="Arial" w:hAnsi="Arial"/>
+                <w:sz w:val="22"/>
+                <w:szCs w:val="22"/>
+              </w:rPr>
+              <w:t xml:space="preserve">Aufstellung </w:t>
+            </w:r>
+            <w:r>
+              <w:rPr>
+                <w:rFonts w:ascii="Arial" w:hAnsi="Arial"/>
+                <w:sz w:val="22"/>
+                <w:szCs w:val="22"/>
+              </w:rPr>
+              <w:t>muss die Konzeption der Schulung erstellt werden und die Inhalte müssen bezogen auf die Features aufbereitet werden.</w:t>
+            </w:r>
+          </w:p>
+          <w:p>
+            <w:pPr>
+              <w:pStyle w:val="Tabelleninhalt"/>
+              <w:spacing w:line="276" w:lineRule="auto"/>
+              <w:rPr>
+                <w:rFonts w:ascii="Arial" w:hAnsi="Arial"/>
+                <w:sz w:val="22"/>
+                <w:szCs w:val="22"/>
+              </w:rPr>
+            </w:pPr>
+          </w:p>
+          <w:p>
+            <w:pPr>
+              <w:pStyle w:val="Tabelleninhalt"/>
+              <w:spacing w:line="276" w:lineRule="auto"/>
+              <w:rPr>
+                <w:rFonts w:ascii="Arial" w:hAnsi="Arial"/>
+                <w:sz w:val="22"/>
+                <w:szCs w:val="22"/>
+              </w:rPr>
+            </w:pPr>
+            <w:r>
+              <w:rPr>
+                <w:rFonts w:ascii="Arial" w:hAnsi="Arial"/>
+                <w:sz w:val="22"/>
+                <w:szCs w:val="22"/>
+              </w:rPr>
+              <w:t xml:space="preserve">Der </w:t>
+            </w:r>
+            <w:r>
+              <w:rPr>
+                <w:rFonts w:ascii="Arial" w:hAnsi="Arial"/>
+                <w:sz w:val="22"/>
+                <w:szCs w:val="22"/>
+              </w:rPr>
+              <w:t xml:space="preserve">Schulungsumfang </w:t>
+            </w:r>
+            <w:r>
+              <w:rPr>
+                <w:rFonts w:ascii="Arial" w:hAnsi="Arial"/>
+                <w:sz w:val="22"/>
+                <w:szCs w:val="22"/>
+              </w:rPr>
+              <w:t>muss, auf Basis der Aufstellung, festgelegt werden.</w:t>
+            </w:r>
+          </w:p>
+        </w:tc>
+      </w:tr>
+      <w:tr>
+        <w:tc>
+          <w:tcPr>
+            <w:tcW w:w="2041" w:type="dxa"/>
+            <w:gridSpan w:val="2"/>
+            <w:tcBorders>
+              <w:left w:val="single" w:sz="2" w:space="0" w:color="000000"/>
+              <w:bottom w:val="single" w:sz="2" w:space="0" w:color="000000"/>
+            </w:tcBorders>
+            <w:shd w:val="clear" w:color="auto" w:fill="auto"/>
+            <w:tcMar>
+              <w:top w:w="55" w:type="dxa"/>
+              <w:left w:w="55" w:type="dxa"/>
+              <w:bottom w:w="55" w:type="dxa"/>
+              <w:right w:w="55" w:type="dxa"/>
+            </w:tcMar>
+          </w:tcPr>
+          <w:p>
+            <w:pPr>
+              <w:pStyle w:val="Tabelleninhalt"/>
+              <w:spacing w:line="276" w:lineRule="auto"/>
+              <w:rPr>
+                <w:rFonts w:ascii="Arial" w:hAnsi="Arial"/>
+                <w:b/>
+                <w:bCs/>
+                <w:sz w:val="22"/>
+                <w:szCs w:val="22"/>
+              </w:rPr>
+            </w:pPr>
+            <w:r>
+              <w:rPr>
+                <w:rFonts w:ascii="Arial" w:hAnsi="Arial"/>
+                <w:b/>
+                <w:bCs/>
+                <w:sz w:val="22"/>
+                <w:szCs w:val="22"/>
+              </w:rPr>
+              <w:t>Abgrenzung:</w:t>
+            </w:r>
+          </w:p>
+        </w:tc>
+        <w:tc>
+          <w:tcPr>
+            <w:tcW w:w="2779" w:type="dxa"/>
+            <w:gridSpan w:val="2"/>
+            <w:tcBorders>
+              <w:left w:val="single" w:sz="2" w:space="0" w:color="000000"/>
+              <w:bottom w:val="single" w:sz="2" w:space="0" w:color="000000"/>
+            </w:tcBorders>
+            <w:shd w:val="clear" w:color="auto" w:fill="auto"/>
+            <w:tcMar>
+              <w:top w:w="55" w:type="dxa"/>
+              <w:left w:w="55" w:type="dxa"/>
+              <w:bottom w:w="55" w:type="dxa"/>
+              <w:right w:w="55" w:type="dxa"/>
+            </w:tcMar>
+          </w:tcPr>
+          <w:p>
+            <w:pPr>
+              <w:pStyle w:val="Tabelleninhalt"/>
+              <w:spacing w:line="276" w:lineRule="auto"/>
+              <w:rPr>
+                <w:rFonts w:ascii="Arial" w:hAnsi="Arial"/>
+                <w:sz w:val="22"/>
+                <w:szCs w:val="22"/>
+              </w:rPr>
+            </w:pPr>
+            <w:r>
+              <w:rPr>
+                <w:rFonts w:ascii="Arial" w:hAnsi="Arial"/>
+                <w:sz w:val="22"/>
+                <w:szCs w:val="22"/>
+              </w:rPr>
+              <w:t>Die Aufgabe dieses Arbeitspaketes ist es nicht eine Schulung durchzuführen, sondern die Schulung zu konz</w:t>
+            </w:r>
+            <w:r>
+              <w:rPr>
+                <w:rFonts w:ascii="Arial" w:hAnsi="Arial"/>
+                <w:sz w:val="22"/>
+                <w:szCs w:val="22"/>
+              </w:rPr>
+              <w:t>ipieren</w:t>
+            </w:r>
+            <w:r>
+              <w:rPr>
+                <w:rFonts w:ascii="Arial" w:hAnsi="Arial"/>
+                <w:sz w:val="22"/>
+                <w:szCs w:val="22"/>
+              </w:rPr>
+              <w:t>.</w:t>
+            </w:r>
+          </w:p>
+        </w:tc>
+        <w:tc>
+          <w:tcPr>
+            <w:tcW w:w="1641" w:type="dxa"/>
+            <w:gridSpan w:val="2"/>
+            <w:tcBorders>
+              <w:left w:val="single" w:sz="2" w:space="0" w:color="000000"/>
+              <w:bottom w:val="single" w:sz="2" w:space="0" w:color="000000"/>
+            </w:tcBorders>
+            <w:shd w:val="clear" w:color="auto" w:fill="auto"/>
+            <w:tcMar>
+              <w:top w:w="55" w:type="dxa"/>
+              <w:left w:w="55" w:type="dxa"/>
+              <w:bottom w:w="55" w:type="dxa"/>
+              <w:right w:w="55" w:type="dxa"/>
+            </w:tcMar>
+          </w:tcPr>
+          <w:p>
+            <w:pPr>
+              <w:pStyle w:val="Tabelleninhalt"/>
+              <w:spacing w:line="276" w:lineRule="auto"/>
+              <w:rPr>
+                <w:rFonts w:ascii="Arial" w:hAnsi="Arial"/>
+                <w:b/>
+                <w:bCs/>
+                <w:sz w:val="22"/>
+                <w:szCs w:val="22"/>
+              </w:rPr>
+            </w:pPr>
+            <w:r>
+              <w:rPr>
+                <w:rFonts w:ascii="Arial" w:hAnsi="Arial"/>
+                <w:b/>
+                <w:bCs/>
+                <w:sz w:val="22"/>
+                <w:szCs w:val="22"/>
+              </w:rPr>
+              <w:t>Risiken:</w:t>
+            </w:r>
+          </w:p>
+        </w:tc>
+        <w:tc>
+          <w:tcPr>
+            <w:tcW w:w="3177" w:type="dxa"/>
+            <w:gridSpan w:val="2"/>
+            <w:tcBorders>
+              <w:left w:val="single" w:sz="2" w:space="0" w:color="000000"/>
+              <w:bottom w:val="single" w:sz="2" w:space="0" w:color="000000"/>
+              <w:right w:val="single" w:sz="2" w:space="0" w:color="000000"/>
+            </w:tcBorders>
+            <w:shd w:val="clear" w:color="auto" w:fill="auto"/>
+            <w:tcMar>
+              <w:top w:w="55" w:type="dxa"/>
+              <w:left w:w="55" w:type="dxa"/>
+              <w:bottom w:w="55" w:type="dxa"/>
+              <w:right w:w="55" w:type="dxa"/>
+            </w:tcMar>
+          </w:tcPr>
+          <w:p>
+            <w:pPr>
+              <w:pStyle w:val="Tabelleninhalt"/>
+              <w:spacing w:line="276" w:lineRule="auto"/>
+              <w:rPr>
+                <w:rFonts w:ascii="Arial" w:hAnsi="Arial"/>
+                <w:sz w:val="22"/>
+                <w:szCs w:val="22"/>
+              </w:rPr>
+            </w:pPr>
+            <w:r>
+              <w:rPr>
+                <w:rFonts w:ascii="Arial" w:hAnsi="Arial"/>
+                <w:sz w:val="22"/>
+                <w:szCs w:val="22"/>
+              </w:rPr>
+              <w:t>Das Schulungskonzept deckt nicht alle nötigen Features ab und die Mitarbeiter werden somit nicht ausreichend geschult.</w:t>
+            </w:r>
+          </w:p>
+          <w:p>
+            <w:pPr>
+              <w:pStyle w:val="Tabelleninhalt"/>
+              <w:spacing w:line="276" w:lineRule="auto"/>
+              <w:rPr>
+                <w:rFonts w:ascii="Arial" w:hAnsi="Arial"/>
+                <w:sz w:val="22"/>
+                <w:szCs w:val="22"/>
+              </w:rPr>
+            </w:pPr>
+          </w:p>
+          <w:p>
+            <w:pPr>
+              <w:pStyle w:val="Tabelleninhalt"/>
+              <w:spacing w:line="276" w:lineRule="auto"/>
+              <w:rPr>
+                <w:rFonts w:ascii="Arial" w:hAnsi="Arial"/>
+                <w:sz w:val="22"/>
+                <w:szCs w:val="22"/>
+              </w:rPr>
+            </w:pPr>
+            <w:r>
+              <w:rPr>
+                <w:rFonts w:ascii="Arial" w:hAnsi="Arial"/>
+                <w:sz w:val="22"/>
+                <w:szCs w:val="22"/>
+              </w:rPr>
+              <w:t xml:space="preserve">Das Schulungskonzept ist qualitativ nicht ausreichend. </w:t>
+            </w:r>
+          </w:p>
+          <w:p>
+            <w:pPr>
+              <w:pStyle w:val="Tabelleninhalt"/>
+              <w:spacing w:line="276" w:lineRule="auto"/>
+              <w:rPr>
+                <w:rFonts w:ascii="Arial" w:hAnsi="Arial"/>
+                <w:sz w:val="22"/>
+                <w:szCs w:val="22"/>
+              </w:rPr>
+            </w:pPr>
+          </w:p>
+          <w:p>
+            <w:pPr>
+              <w:pStyle w:val="Tabelleninhalt"/>
+              <w:spacing w:line="276" w:lineRule="auto"/>
+              <w:rPr>
+                <w:rFonts w:ascii="Arial" w:hAnsi="Arial"/>
+                <w:sz w:val="22"/>
+                <w:szCs w:val="22"/>
+              </w:rPr>
+            </w:pPr>
+            <w:r>
+              <w:rPr>
+                <w:rFonts w:ascii="Arial" w:hAnsi="Arial"/>
+                <w:sz w:val="22"/>
+                <w:szCs w:val="22"/>
+              </w:rPr>
+              <w:t>Differenzen zwischen dem Schulungskonzept und dem ausgelieferten</w:t>
+            </w:r>
             <w:bookmarkStart w:id="0" w:name="_GoBack"/>
             <w:bookmarkEnd w:id="0"/>
             <w:r>
               <w:rPr>
                 <w:rFonts w:ascii="Arial" w:hAnsi="Arial"/>
-                <w:b/>
-                <w:bCs/>
-                <w:sz w:val="22"/>
-                <w:szCs w:val="22"/>
-              </w:rPr>
-              <w:t>Projekt-Nr.:</w:t>
-            </w:r>
-          </w:p>
-        </w:tc>
-        <w:tc>
-          <w:tcPr>
-            <w:tcW w:w="850" w:type="dxa"/>
-            <w:tcBorders>
-              <w:top w:val="single" w:sz="2" w:space="0" w:color="000000"/>
-              <w:left w:val="single" w:sz="2" w:space="0" w:color="000000"/>
-              <w:bottom w:val="single" w:sz="2" w:space="0" w:color="000000"/>
-            </w:tcBorders>
-            <w:shd w:val="clear" w:color="auto" w:fill="auto"/>
-            <w:tcMar>
-              <w:top w:w="55" w:type="dxa"/>
-              <w:left w:w="55" w:type="dxa"/>
-              <w:bottom w:w="55" w:type="dxa"/>
-              <w:right w:w="55" w:type="dxa"/>
-            </w:tcMar>
-          </w:tcPr>
-          <w:p>
-            <w:pPr>
-              <w:pStyle w:val="Tabelleninhalt"/>
-              <w:spacing w:line="276" w:lineRule="auto"/>
-              <w:rPr>
-                <w:rFonts w:ascii="Arial" w:hAnsi="Arial"/>
-                <w:sz w:val="22"/>
-                <w:szCs w:val="22"/>
-              </w:rPr>
-            </w:pPr>
-            <w:r>
-              <w:rPr>
-                <w:rFonts w:ascii="Arial" w:hAnsi="Arial"/>
-                <w:sz w:val="22"/>
-                <w:szCs w:val="22"/>
-              </w:rPr>
-              <w:t>123</w:t>
-            </w:r>
-          </w:p>
-        </w:tc>
-        <w:tc>
-          <w:tcPr>
-            <w:tcW w:w="1190" w:type="dxa"/>
-            <w:tcBorders>
-              <w:top w:val="single" w:sz="2" w:space="0" w:color="000000"/>
-              <w:left w:val="single" w:sz="2" w:space="0" w:color="000000"/>
-              <w:bottom w:val="single" w:sz="2" w:space="0" w:color="000000"/>
-            </w:tcBorders>
-            <w:shd w:val="clear" w:color="auto" w:fill="auto"/>
-            <w:tcMar>
-              <w:top w:w="55" w:type="dxa"/>
-              <w:left w:w="55" w:type="dxa"/>
-              <w:bottom w:w="55" w:type="dxa"/>
-              <w:right w:w="55" w:type="dxa"/>
-            </w:tcMar>
-          </w:tcPr>
-          <w:p>
-            <w:pPr>
-              <w:pStyle w:val="Tabelleninhalt"/>
-              <w:spacing w:line="276" w:lineRule="auto"/>
-              <w:rPr>
-                <w:rFonts w:ascii="Arial" w:hAnsi="Arial"/>
-                <w:b/>
-                <w:bCs/>
-                <w:sz w:val="22"/>
-                <w:szCs w:val="22"/>
-              </w:rPr>
-            </w:pPr>
-            <w:r>
-              <w:rPr>
-                <w:rFonts w:ascii="Arial" w:hAnsi="Arial"/>
-                <w:b/>
-                <w:bCs/>
-                <w:sz w:val="22"/>
-                <w:szCs w:val="22"/>
-              </w:rPr>
-              <w:t>Projekt-name:</w:t>
-            </w:r>
-          </w:p>
-        </w:tc>
-        <w:tc>
-          <w:tcPr>
-            <w:tcW w:w="2160" w:type="dxa"/>
-            <w:gridSpan w:val="2"/>
-            <w:tcBorders>
-              <w:top w:val="single" w:sz="2" w:space="0" w:color="000000"/>
-              <w:left w:val="single" w:sz="2" w:space="0" w:color="000000"/>
-              <w:bottom w:val="single" w:sz="2" w:space="0" w:color="000000"/>
-            </w:tcBorders>
-            <w:shd w:val="clear" w:color="auto" w:fill="auto"/>
-            <w:tcMar>
-              <w:top w:w="55" w:type="dxa"/>
-              <w:left w:w="55" w:type="dxa"/>
-              <w:bottom w:w="55" w:type="dxa"/>
-              <w:right w:w="55" w:type="dxa"/>
-            </w:tcMar>
-          </w:tcPr>
-          <w:p>
-            <w:pPr>
-              <w:pStyle w:val="Tabelleninhalt"/>
-              <w:spacing w:line="276" w:lineRule="auto"/>
-              <w:rPr>
-                <w:rFonts w:ascii="Arial" w:hAnsi="Arial"/>
-                <w:sz w:val="22"/>
-                <w:szCs w:val="22"/>
-              </w:rPr>
-            </w:pPr>
-            <w:r>
-              <w:rPr>
-                <w:rFonts w:ascii="Arial" w:hAnsi="Arial"/>
-                <w:sz w:val="22"/>
-                <w:szCs w:val="22"/>
-              </w:rPr>
-              <w:t>Intranet KlinikIT</w:t>
-            </w:r>
-          </w:p>
-        </w:tc>
-        <w:tc>
-          <w:tcPr>
-            <w:tcW w:w="1920" w:type="dxa"/>
-            <w:gridSpan w:val="2"/>
-            <w:tcBorders>
-              <w:top w:val="single" w:sz="2" w:space="0" w:color="000000"/>
-              <w:left w:val="single" w:sz="2" w:space="0" w:color="000000"/>
-              <w:bottom w:val="single" w:sz="2" w:space="0" w:color="000000"/>
-            </w:tcBorders>
-            <w:shd w:val="clear" w:color="auto" w:fill="auto"/>
-            <w:tcMar>
-              <w:top w:w="55" w:type="dxa"/>
-              <w:left w:w="55" w:type="dxa"/>
-              <w:bottom w:w="55" w:type="dxa"/>
-              <w:right w:w="55" w:type="dxa"/>
-            </w:tcMar>
-          </w:tcPr>
-          <w:p>
-            <w:pPr>
-              <w:pStyle w:val="Tabelleninhalt"/>
-              <w:spacing w:line="276" w:lineRule="auto"/>
-              <w:rPr>
-                <w:rFonts w:ascii="Arial" w:hAnsi="Arial"/>
-                <w:b/>
-                <w:bCs/>
-                <w:sz w:val="22"/>
-                <w:szCs w:val="22"/>
-              </w:rPr>
-            </w:pPr>
-            <w:r>
-              <w:rPr>
-                <w:rFonts w:ascii="Arial" w:hAnsi="Arial"/>
-                <w:b/>
-                <w:bCs/>
-                <w:sz w:val="22"/>
-                <w:szCs w:val="22"/>
-              </w:rPr>
-              <w:t>Projektleiter:</w:t>
-            </w:r>
-          </w:p>
-        </w:tc>
-        <w:tc>
-          <w:tcPr>
-            <w:tcW w:w="2327" w:type="dxa"/>
-            <w:tcBorders>
-              <w:top w:val="single" w:sz="2" w:space="0" w:color="000000"/>
-              <w:left w:val="single" w:sz="2" w:space="0" w:color="000000"/>
-              <w:bottom w:val="single" w:sz="2" w:space="0" w:color="000000"/>
-              <w:right w:val="single" w:sz="2" w:space="0" w:color="000000"/>
-            </w:tcBorders>
-            <w:shd w:val="clear" w:color="auto" w:fill="auto"/>
-            <w:tcMar>
-              <w:top w:w="55" w:type="dxa"/>
-              <w:left w:w="55" w:type="dxa"/>
-              <w:bottom w:w="55" w:type="dxa"/>
-              <w:right w:w="55" w:type="dxa"/>
-            </w:tcMar>
-          </w:tcPr>
-          <w:p>
-            <w:pPr>
-              <w:pStyle w:val="Tabelleninhalt"/>
-              <w:spacing w:line="276" w:lineRule="auto"/>
-              <w:rPr>
-                <w:rFonts w:ascii="Arial" w:hAnsi="Arial"/>
-                <w:sz w:val="22"/>
-                <w:szCs w:val="22"/>
-              </w:rPr>
-            </w:pPr>
-            <w:r>
-              <w:rPr>
-                <w:rFonts w:ascii="Arial" w:hAnsi="Arial"/>
-                <w:sz w:val="22"/>
-                <w:szCs w:val="22"/>
-              </w:rPr>
-              <w:t>Lukas Schmidt</w:t>
+                <w:sz w:val="22"/>
+                <w:szCs w:val="22"/>
+              </w:rPr>
+              <w:t xml:space="preserve"> Produkt-Inkrement.</w:t>
             </w:r>
           </w:p>
         </w:tc>
       </w:tr>
       <w:tr>
-        <w:tblPrEx>
-          <w:tblCellMar>
-            <w:top w:w="0" w:type="dxa"/>
-            <w:bottom w:w="0" w:type="dxa"/>
-          </w:tblCellMar>
-        </w:tblPrEx>
-        <w:tc>
-          <w:tcPr>
-            <w:tcW w:w="1191" w:type="dxa"/>
-            <w:tcBorders>
-              <w:left w:val="single" w:sz="2" w:space="0" w:color="000000"/>
-              <w:bottom w:val="single" w:sz="2" w:space="0" w:color="000000"/>
-            </w:tcBorders>
-            <w:shd w:val="clear" w:color="auto" w:fill="auto"/>
-            <w:tcMar>
-              <w:top w:w="55" w:type="dxa"/>
-              <w:left w:w="55" w:type="dxa"/>
-              <w:bottom w:w="55" w:type="dxa"/>
-              <w:right w:w="55" w:type="dxa"/>
-            </w:tcMar>
-          </w:tcPr>
-          <w:p>
-            <w:pPr>
-              <w:pStyle w:val="Tabelleninhalt"/>
-              <w:spacing w:line="276" w:lineRule="auto"/>
-              <w:rPr>
-                <w:rFonts w:ascii="Arial" w:hAnsi="Arial"/>
-                <w:b/>
-                <w:bCs/>
-                <w:sz w:val="22"/>
-                <w:szCs w:val="22"/>
-              </w:rPr>
-            </w:pPr>
-            <w:r>
-              <w:rPr>
-                <w:rFonts w:ascii="Arial" w:hAnsi="Arial"/>
-                <w:b/>
-                <w:bCs/>
-                <w:sz w:val="22"/>
-                <w:szCs w:val="22"/>
-              </w:rPr>
-              <w:t>AP-Nr.:</w:t>
-            </w:r>
-          </w:p>
-        </w:tc>
-        <w:tc>
-          <w:tcPr>
-            <w:tcW w:w="850" w:type="dxa"/>
-            <w:tcBorders>
-              <w:left w:val="single" w:sz="2" w:space="0" w:color="000000"/>
-              <w:bottom w:val="single" w:sz="2" w:space="0" w:color="000000"/>
-            </w:tcBorders>
-            <w:shd w:val="clear" w:color="auto" w:fill="auto"/>
-            <w:tcMar>
-              <w:top w:w="55" w:type="dxa"/>
-              <w:left w:w="55" w:type="dxa"/>
-              <w:bottom w:w="55" w:type="dxa"/>
-              <w:right w:w="55" w:type="dxa"/>
-            </w:tcMar>
-          </w:tcPr>
-          <w:p>
-            <w:pPr>
-              <w:pStyle w:val="Tabelleninhalt"/>
-              <w:spacing w:line="276" w:lineRule="auto"/>
-              <w:rPr>
-                <w:rFonts w:ascii="Arial" w:hAnsi="Arial"/>
-                <w:sz w:val="22"/>
-                <w:szCs w:val="22"/>
-              </w:rPr>
-            </w:pPr>
-            <w:r>
-              <w:rPr>
-                <w:rFonts w:ascii="Arial" w:hAnsi="Arial"/>
-                <w:sz w:val="22"/>
-                <w:szCs w:val="22"/>
-              </w:rPr>
-              <w:t>19</w:t>
-            </w:r>
-          </w:p>
-        </w:tc>
-        <w:tc>
-          <w:tcPr>
-            <w:tcW w:w="1190" w:type="dxa"/>
-            <w:tcBorders>
-              <w:left w:val="single" w:sz="2" w:space="0" w:color="000000"/>
-              <w:bottom w:val="single" w:sz="2" w:space="0" w:color="000000"/>
-            </w:tcBorders>
-            <w:shd w:val="clear" w:color="auto" w:fill="auto"/>
-            <w:tcMar>
-              <w:top w:w="55" w:type="dxa"/>
-              <w:left w:w="55" w:type="dxa"/>
-              <w:bottom w:w="55" w:type="dxa"/>
-              <w:right w:w="55" w:type="dxa"/>
-            </w:tcMar>
-          </w:tcPr>
-          <w:p>
-            <w:pPr>
-              <w:pStyle w:val="Tabelleninhalt"/>
-              <w:spacing w:line="276" w:lineRule="auto"/>
-              <w:rPr>
-                <w:rFonts w:ascii="Arial" w:hAnsi="Arial"/>
-                <w:b/>
-                <w:bCs/>
-                <w:sz w:val="22"/>
-                <w:szCs w:val="22"/>
-              </w:rPr>
-            </w:pPr>
-            <w:r>
-              <w:rPr>
-                <w:rFonts w:ascii="Arial" w:hAnsi="Arial"/>
-                <w:b/>
-                <w:bCs/>
-                <w:sz w:val="22"/>
-                <w:szCs w:val="22"/>
-              </w:rPr>
-              <w:t>AP-Name:</w:t>
-            </w:r>
-          </w:p>
-        </w:tc>
-        <w:tc>
-          <w:tcPr>
-            <w:tcW w:w="2160" w:type="dxa"/>
-            <w:gridSpan w:val="2"/>
-            <w:tcBorders>
-              <w:left w:val="single" w:sz="2" w:space="0" w:color="000000"/>
-              <w:bottom w:val="single" w:sz="2" w:space="0" w:color="000000"/>
-            </w:tcBorders>
-            <w:shd w:val="clear" w:color="auto" w:fill="auto"/>
-            <w:tcMar>
-              <w:top w:w="55" w:type="dxa"/>
-              <w:left w:w="55" w:type="dxa"/>
-              <w:bottom w:w="55" w:type="dxa"/>
-              <w:right w:w="55" w:type="dxa"/>
-            </w:tcMar>
-          </w:tcPr>
-          <w:p>
-            <w:pPr>
-              <w:pStyle w:val="Tabelleninhalt"/>
-              <w:spacing w:line="276" w:lineRule="auto"/>
-              <w:rPr>
-                <w:rFonts w:ascii="Arial" w:hAnsi="Arial"/>
-                <w:sz w:val="22"/>
-                <w:szCs w:val="22"/>
-              </w:rPr>
-            </w:pPr>
-            <w:r>
-              <w:rPr>
-                <w:rFonts w:ascii="Arial" w:hAnsi="Arial"/>
-                <w:sz w:val="22"/>
-                <w:szCs w:val="22"/>
-              </w:rPr>
-              <w:t>Schulungskonzept erarbeiten</w:t>
-            </w:r>
-          </w:p>
-        </w:tc>
-        <w:tc>
-          <w:tcPr>
-            <w:tcW w:w="1920" w:type="dxa"/>
-            <w:gridSpan w:val="2"/>
-            <w:tcBorders>
-              <w:left w:val="single" w:sz="2" w:space="0" w:color="000000"/>
-              <w:bottom w:val="single" w:sz="2" w:space="0" w:color="000000"/>
-            </w:tcBorders>
-            <w:shd w:val="clear" w:color="auto" w:fill="auto"/>
-            <w:tcMar>
-              <w:top w:w="55" w:type="dxa"/>
-              <w:left w:w="55" w:type="dxa"/>
-              <w:bottom w:w="55" w:type="dxa"/>
-              <w:right w:w="55" w:type="dxa"/>
-            </w:tcMar>
-          </w:tcPr>
-          <w:p>
-            <w:pPr>
-              <w:pStyle w:val="Tabelleninhalt"/>
-              <w:spacing w:line="276" w:lineRule="auto"/>
-              <w:rPr>
-                <w:rFonts w:ascii="Arial" w:hAnsi="Arial"/>
-                <w:b/>
-                <w:bCs/>
-                <w:sz w:val="22"/>
-                <w:szCs w:val="22"/>
-              </w:rPr>
-            </w:pPr>
-            <w:r>
-              <w:rPr>
-                <w:rFonts w:ascii="Arial" w:hAnsi="Arial"/>
-                <w:b/>
-                <w:bCs/>
-                <w:sz w:val="22"/>
-                <w:szCs w:val="22"/>
-              </w:rPr>
-              <w:t>AP-Verantwortlicher:</w:t>
-            </w:r>
-          </w:p>
-        </w:tc>
-        <w:tc>
-          <w:tcPr>
-            <w:tcW w:w="2327" w:type="dxa"/>
-            <w:tcBorders>
-              <w:left w:val="single" w:sz="2" w:space="0" w:color="000000"/>
-              <w:bottom w:val="single" w:sz="2" w:space="0" w:color="000000"/>
-              <w:right w:val="single" w:sz="2" w:space="0" w:color="000000"/>
-            </w:tcBorders>
-            <w:shd w:val="clear" w:color="auto" w:fill="auto"/>
-            <w:tcMar>
-              <w:top w:w="55" w:type="dxa"/>
-              <w:left w:w="55" w:type="dxa"/>
-              <w:bottom w:w="55" w:type="dxa"/>
-              <w:right w:w="55" w:type="dxa"/>
-            </w:tcMar>
-          </w:tcPr>
-          <w:p>
-            <w:pPr>
-              <w:pStyle w:val="Tabelleninhalt"/>
-              <w:spacing w:line="276" w:lineRule="auto"/>
-              <w:rPr>
-                <w:rFonts w:ascii="Arial" w:hAnsi="Arial"/>
-                <w:sz w:val="22"/>
-                <w:szCs w:val="22"/>
-              </w:rPr>
-            </w:pPr>
-          </w:p>
-        </w:tc>
-      </w:tr>
-      <w:tr>
-        <w:tblPrEx>
-          <w:tblCellMar>
-            <w:top w:w="0" w:type="dxa"/>
-            <w:bottom w:w="0" w:type="dxa"/>
-          </w:tblCellMar>
-        </w:tblPrEx>
-        <w:tc>
-          <w:tcPr>
-            <w:tcW w:w="2041" w:type="dxa"/>
-            <w:gridSpan w:val="2"/>
-            <w:tcBorders>
-              <w:top w:val="single" w:sz="2" w:space="0" w:color="000000"/>
-              <w:left w:val="single" w:sz="2" w:space="0" w:color="000000"/>
-              <w:bottom w:val="single" w:sz="2" w:space="0" w:color="000000"/>
-            </w:tcBorders>
-            <w:shd w:val="clear" w:color="auto" w:fill="auto"/>
-            <w:tcMar>
-              <w:top w:w="55" w:type="dxa"/>
-              <w:left w:w="55" w:type="dxa"/>
-              <w:bottom w:w="55" w:type="dxa"/>
-              <w:right w:w="55" w:type="dxa"/>
-            </w:tcMar>
-          </w:tcPr>
-          <w:p>
-            <w:pPr>
-              <w:pStyle w:val="Tabelleninhalt"/>
-              <w:spacing w:line="276" w:lineRule="auto"/>
-              <w:rPr>
-                <w:rFonts w:ascii="Arial" w:hAnsi="Arial"/>
-                <w:b/>
-                <w:bCs/>
-                <w:sz w:val="22"/>
-                <w:szCs w:val="22"/>
-              </w:rPr>
-            </w:pPr>
-            <w:r>
-              <w:rPr>
-                <w:rFonts w:ascii="Arial" w:hAnsi="Arial"/>
-                <w:b/>
-                <w:bCs/>
-                <w:sz w:val="22"/>
-                <w:szCs w:val="22"/>
-              </w:rPr>
-              <w:t>Erwartete Ergebnisse:</w:t>
-            </w:r>
-          </w:p>
-        </w:tc>
-        <w:tc>
-          <w:tcPr>
-            <w:tcW w:w="7597" w:type="dxa"/>
-            <w:gridSpan w:val="6"/>
-            <w:tcBorders>
-              <w:top w:val="single" w:sz="2" w:space="0" w:color="000000"/>
-              <w:left w:val="single" w:sz="2" w:space="0" w:color="000000"/>
-              <w:bottom w:val="single" w:sz="2" w:space="0" w:color="000000"/>
-              <w:right w:val="single" w:sz="2" w:space="0" w:color="000000"/>
-            </w:tcBorders>
-            <w:shd w:val="clear" w:color="auto" w:fill="auto"/>
-            <w:tcMar>
-              <w:top w:w="55" w:type="dxa"/>
-              <w:left w:w="55" w:type="dxa"/>
-              <w:bottom w:w="55" w:type="dxa"/>
-              <w:right w:w="55" w:type="dxa"/>
-            </w:tcMar>
-          </w:tcPr>
-          <w:p>
-            <w:pPr>
-              <w:pStyle w:val="Tabelleninhalt"/>
-              <w:spacing w:line="276" w:lineRule="auto"/>
-              <w:rPr>
-                <w:rFonts w:ascii="Arial" w:hAnsi="Arial"/>
-                <w:sz w:val="22"/>
-                <w:szCs w:val="22"/>
-              </w:rPr>
-            </w:pPr>
-            <w:r>
-              <w:rPr>
-                <w:rFonts w:ascii="Arial" w:hAnsi="Arial"/>
-                <w:sz w:val="22"/>
-                <w:szCs w:val="22"/>
-              </w:rPr>
-              <w:t>-</w:t>
-            </w:r>
-            <w:r>
-              <w:rPr>
-                <w:rFonts w:ascii="Arial" w:hAnsi="Arial"/>
-                <w:sz w:val="22"/>
-                <w:szCs w:val="22"/>
-              </w:rPr>
-              <w:tab/>
-              <w:t>Schulungskonzept</w:t>
-            </w:r>
-          </w:p>
-        </w:tc>
-      </w:tr>
-      <w:tr>
-        <w:tblPrEx>
-          <w:tblCellMar>
-            <w:top w:w="0" w:type="dxa"/>
-            <w:bottom w:w="0" w:type="dxa"/>
-          </w:tblCellMar>
-        </w:tblPrEx>
-        <w:tc>
-          <w:tcPr>
-            <w:tcW w:w="2041" w:type="dxa"/>
-            <w:gridSpan w:val="2"/>
-            <w:tcBorders>
-              <w:top w:val="single" w:sz="2" w:space="0" w:color="000000"/>
-              <w:left w:val="single" w:sz="2" w:space="0" w:color="000000"/>
-              <w:bottom w:val="single" w:sz="2" w:space="0" w:color="000000"/>
-            </w:tcBorders>
-            <w:shd w:val="clear" w:color="auto" w:fill="auto"/>
-            <w:tcMar>
-              <w:top w:w="55" w:type="dxa"/>
-              <w:left w:w="55" w:type="dxa"/>
-              <w:bottom w:w="55" w:type="dxa"/>
-              <w:right w:w="55" w:type="dxa"/>
-            </w:tcMar>
-          </w:tcPr>
-          <w:p>
-            <w:pPr>
-              <w:pStyle w:val="Tabelleninhalt"/>
-              <w:spacing w:line="276" w:lineRule="auto"/>
-              <w:rPr>
-                <w:rFonts w:ascii="Arial" w:hAnsi="Arial"/>
-                <w:b/>
-                <w:bCs/>
-                <w:sz w:val="22"/>
-                <w:szCs w:val="22"/>
-              </w:rPr>
-            </w:pPr>
-            <w:r>
-              <w:rPr>
-                <w:rFonts w:ascii="Arial" w:hAnsi="Arial"/>
-                <w:b/>
-                <w:bCs/>
-                <w:sz w:val="22"/>
-                <w:szCs w:val="22"/>
-              </w:rPr>
-              <w:t>Voraussetzungen:</w:t>
-            </w:r>
-          </w:p>
-        </w:tc>
-        <w:tc>
-          <w:tcPr>
-            <w:tcW w:w="2779" w:type="dxa"/>
-            <w:gridSpan w:val="2"/>
-            <w:tcBorders>
-              <w:top w:val="single" w:sz="2" w:space="0" w:color="000000"/>
-              <w:left w:val="single" w:sz="2" w:space="0" w:color="000000"/>
-              <w:bottom w:val="single" w:sz="2" w:space="0" w:color="000000"/>
-            </w:tcBorders>
-            <w:shd w:val="clear" w:color="auto" w:fill="auto"/>
-            <w:tcMar>
-              <w:top w:w="55" w:type="dxa"/>
-              <w:left w:w="55" w:type="dxa"/>
-              <w:bottom w:w="55" w:type="dxa"/>
-              <w:right w:w="55" w:type="dxa"/>
-            </w:tcMar>
-          </w:tcPr>
-          <w:p>
-            <w:pPr>
-              <w:pStyle w:val="Tabelleninhalt"/>
-              <w:spacing w:line="276" w:lineRule="auto"/>
-              <w:rPr>
-                <w:rFonts w:ascii="Arial" w:hAnsi="Arial"/>
-                <w:sz w:val="22"/>
-                <w:szCs w:val="22"/>
-              </w:rPr>
-            </w:pPr>
-            <w:r>
-              <w:rPr>
-                <w:rFonts w:ascii="Arial" w:hAnsi="Arial"/>
-                <w:sz w:val="22"/>
-                <w:szCs w:val="22"/>
-              </w:rPr>
-              <w:t xml:space="preserve">Die Anforderungen müssen klar </w:t>
-            </w:r>
-            <w:r>
-              <w:rPr>
-                <w:rFonts w:ascii="Arial" w:hAnsi="Arial"/>
-                <w:sz w:val="22"/>
-                <w:szCs w:val="22"/>
-              </w:rPr>
-              <w:t xml:space="preserve">definiert sein. </w:t>
-            </w:r>
-          </w:p>
-          <w:p>
-            <w:pPr>
-              <w:pStyle w:val="Tabelleninhalt"/>
-              <w:spacing w:line="276" w:lineRule="auto"/>
-              <w:rPr>
-                <w:rFonts w:ascii="Arial" w:hAnsi="Arial"/>
-                <w:sz w:val="22"/>
-                <w:szCs w:val="22"/>
-              </w:rPr>
-            </w:pPr>
-          </w:p>
-          <w:p>
-            <w:pPr>
-              <w:pStyle w:val="Tabelleninhalt"/>
-              <w:spacing w:line="276" w:lineRule="auto"/>
-              <w:rPr>
-                <w:rFonts w:ascii="Arial" w:hAnsi="Arial"/>
-                <w:sz w:val="22"/>
-                <w:szCs w:val="22"/>
-              </w:rPr>
-            </w:pPr>
-            <w:r>
-              <w:rPr>
-                <w:rFonts w:ascii="Arial" w:hAnsi="Arial"/>
-                <w:sz w:val="22"/>
-                <w:szCs w:val="22"/>
-              </w:rPr>
-              <w:t>Die Features müssen klar definiert und soweit wie möglich implementiert sein.</w:t>
-            </w:r>
-          </w:p>
-        </w:tc>
-        <w:tc>
-          <w:tcPr>
-            <w:tcW w:w="1641" w:type="dxa"/>
-            <w:gridSpan w:val="2"/>
-            <w:tcBorders>
-              <w:top w:val="single" w:sz="2" w:space="0" w:color="000000"/>
-              <w:left w:val="single" w:sz="2" w:space="0" w:color="000000"/>
-              <w:bottom w:val="single" w:sz="2" w:space="0" w:color="000000"/>
-            </w:tcBorders>
-            <w:shd w:val="clear" w:color="auto" w:fill="auto"/>
-            <w:tcMar>
-              <w:top w:w="55" w:type="dxa"/>
-              <w:left w:w="55" w:type="dxa"/>
-              <w:bottom w:w="55" w:type="dxa"/>
-              <w:right w:w="55" w:type="dxa"/>
-            </w:tcMar>
-          </w:tcPr>
-          <w:p>
-            <w:pPr>
-              <w:pStyle w:val="Tabelleninhalt"/>
-              <w:spacing w:line="276" w:lineRule="auto"/>
-              <w:rPr>
-                <w:rFonts w:hint="eastAsia"/>
-              </w:rPr>
-            </w:pPr>
-            <w:r>
-              <w:rPr>
-                <w:rFonts w:ascii="Arial" w:hAnsi="Arial"/>
-                <w:b/>
-                <w:bCs/>
-                <w:sz w:val="22"/>
-                <w:szCs w:val="22"/>
-              </w:rPr>
-              <w:t>Durchzufüh-rende  Aktivitäten:</w:t>
-            </w:r>
-            <w:r>
-              <w:rPr>
-                <w:rFonts w:ascii="Arial" w:hAnsi="Arial"/>
-                <w:sz w:val="22"/>
-                <w:szCs w:val="22"/>
-              </w:rPr>
-              <w:t xml:space="preserve"> </w:t>
-            </w:r>
-          </w:p>
-        </w:tc>
-        <w:tc>
-          <w:tcPr>
-            <w:tcW w:w="3177" w:type="dxa"/>
-            <w:gridSpan w:val="2"/>
-            <w:tcBorders>
-              <w:top w:val="single" w:sz="2" w:space="0" w:color="000000"/>
-              <w:left w:val="single" w:sz="2" w:space="0" w:color="000000"/>
-              <w:bottom w:val="single" w:sz="2" w:space="0" w:color="000000"/>
-              <w:right w:val="single" w:sz="2" w:space="0" w:color="000000"/>
-            </w:tcBorders>
-            <w:shd w:val="clear" w:color="auto" w:fill="auto"/>
-            <w:tcMar>
-              <w:top w:w="55" w:type="dxa"/>
-              <w:left w:w="55" w:type="dxa"/>
-              <w:bottom w:w="55" w:type="dxa"/>
-              <w:right w:w="55" w:type="dxa"/>
-            </w:tcMar>
-          </w:tcPr>
-          <w:p>
-            <w:pPr>
-              <w:pStyle w:val="Tabelleninhalt"/>
-              <w:spacing w:line="276" w:lineRule="auto"/>
-              <w:rPr>
-                <w:rFonts w:ascii="Arial" w:hAnsi="Arial"/>
-                <w:sz w:val="22"/>
-                <w:szCs w:val="22"/>
-              </w:rPr>
-            </w:pPr>
-            <w:r>
-              <w:rPr>
-                <w:rFonts w:ascii="Arial" w:hAnsi="Arial"/>
-                <w:sz w:val="22"/>
-                <w:szCs w:val="22"/>
-              </w:rPr>
-              <w:t xml:space="preserve">Es muss eine Liste mit Features erstellt werden, welche neu oder geändert im Vergleich zum Alt-Intranet sind. </w:t>
-            </w:r>
-          </w:p>
-          <w:p>
-            <w:pPr>
-              <w:pStyle w:val="Tabelleninhalt"/>
-              <w:spacing w:line="276" w:lineRule="auto"/>
-              <w:rPr>
-                <w:rFonts w:ascii="Arial" w:hAnsi="Arial"/>
-                <w:sz w:val="22"/>
-                <w:szCs w:val="22"/>
-              </w:rPr>
-            </w:pPr>
-          </w:p>
-          <w:p>
-            <w:pPr>
-              <w:pStyle w:val="Tabelleninhalt"/>
-              <w:spacing w:line="276" w:lineRule="auto"/>
-              <w:rPr>
-                <w:rFonts w:ascii="Arial" w:hAnsi="Arial"/>
-                <w:sz w:val="22"/>
-                <w:szCs w:val="22"/>
-              </w:rPr>
-            </w:pPr>
-            <w:r>
-              <w:rPr>
-                <w:rFonts w:ascii="Arial" w:hAnsi="Arial"/>
-                <w:sz w:val="22"/>
-                <w:szCs w:val="22"/>
-              </w:rPr>
-              <w:t>Auf Basis der Li</w:t>
-            </w:r>
-            <w:r>
-              <w:rPr>
-                <w:rFonts w:ascii="Arial" w:hAnsi="Arial"/>
-                <w:sz w:val="22"/>
-                <w:szCs w:val="22"/>
-              </w:rPr>
-              <w:t>ste muss die Konzeption der Schulung erstellt werden und die Inhalte müssen bezogen auf die Features aufbereitet werden.</w:t>
-            </w:r>
-          </w:p>
-        </w:tc>
-      </w:tr>
-      <w:tr>
-        <w:tblPrEx>
-          <w:tblCellMar>
-            <w:top w:w="0" w:type="dxa"/>
-            <w:bottom w:w="0" w:type="dxa"/>
-          </w:tblCellMar>
-        </w:tblPrEx>
-        <w:tc>
-          <w:tcPr>
-            <w:tcW w:w="2041" w:type="dxa"/>
-            <w:gridSpan w:val="2"/>
-            <w:tcBorders>
-              <w:left w:val="single" w:sz="2" w:space="0" w:color="000000"/>
-              <w:bottom w:val="single" w:sz="2" w:space="0" w:color="000000"/>
-            </w:tcBorders>
-            <w:shd w:val="clear" w:color="auto" w:fill="auto"/>
-            <w:tcMar>
-              <w:top w:w="55" w:type="dxa"/>
-              <w:left w:w="55" w:type="dxa"/>
-              <w:bottom w:w="55" w:type="dxa"/>
-              <w:right w:w="55" w:type="dxa"/>
-            </w:tcMar>
-          </w:tcPr>
-          <w:p>
-            <w:pPr>
-              <w:pStyle w:val="Tabelleninhalt"/>
-              <w:spacing w:line="276" w:lineRule="auto"/>
-              <w:rPr>
-                <w:rFonts w:ascii="Arial" w:hAnsi="Arial"/>
-                <w:b/>
-                <w:bCs/>
-                <w:sz w:val="22"/>
-                <w:szCs w:val="22"/>
-              </w:rPr>
-            </w:pPr>
-            <w:r>
-              <w:rPr>
-                <w:rFonts w:ascii="Arial" w:hAnsi="Arial"/>
-                <w:b/>
-                <w:bCs/>
-                <w:sz w:val="22"/>
-                <w:szCs w:val="22"/>
-              </w:rPr>
-              <w:t>Abgrenzung:</w:t>
-            </w:r>
-          </w:p>
-        </w:tc>
-        <w:tc>
-          <w:tcPr>
-            <w:tcW w:w="2779" w:type="dxa"/>
-            <w:gridSpan w:val="2"/>
-            <w:tcBorders>
-              <w:left w:val="single" w:sz="2" w:space="0" w:color="000000"/>
-              <w:bottom w:val="single" w:sz="2" w:space="0" w:color="000000"/>
-            </w:tcBorders>
-            <w:shd w:val="clear" w:color="auto" w:fill="auto"/>
-            <w:tcMar>
-              <w:top w:w="55" w:type="dxa"/>
-              <w:left w:w="55" w:type="dxa"/>
-              <w:bottom w:w="55" w:type="dxa"/>
-              <w:right w:w="55" w:type="dxa"/>
-            </w:tcMar>
-          </w:tcPr>
-          <w:p>
-            <w:pPr>
-              <w:pStyle w:val="Tabelleninhalt"/>
-              <w:spacing w:line="276" w:lineRule="auto"/>
-              <w:rPr>
-                <w:rFonts w:ascii="Arial" w:hAnsi="Arial"/>
-                <w:sz w:val="22"/>
-                <w:szCs w:val="22"/>
-              </w:rPr>
-            </w:pPr>
-            <w:r>
-              <w:rPr>
-                <w:rFonts w:ascii="Arial" w:hAnsi="Arial"/>
-                <w:sz w:val="22"/>
-                <w:szCs w:val="22"/>
-              </w:rPr>
-              <w:t xml:space="preserve">Die Aufgabe dieses Arbeitspaketes ist es nicht eine Schulung durchzuführen, sondern die Schulung zu </w:t>
-            </w:r>
-            <w:r>
-              <w:rPr>
-                <w:rFonts w:ascii="Arial" w:hAnsi="Arial"/>
-                <w:sz w:val="22"/>
-                <w:szCs w:val="22"/>
-              </w:rPr>
-              <w:t>konzeptionieren.</w:t>
-            </w:r>
-          </w:p>
-        </w:tc>
-        <w:tc>
-          <w:tcPr>
-            <w:tcW w:w="1641" w:type="dxa"/>
-            <w:gridSpan w:val="2"/>
-            <w:tcBorders>
-              <w:left w:val="single" w:sz="2" w:space="0" w:color="000000"/>
-              <w:bottom w:val="single" w:sz="2" w:space="0" w:color="000000"/>
-            </w:tcBorders>
-            <w:shd w:val="clear" w:color="auto" w:fill="auto"/>
-            <w:tcMar>
-              <w:top w:w="55" w:type="dxa"/>
-              <w:left w:w="55" w:type="dxa"/>
-              <w:bottom w:w="55" w:type="dxa"/>
-              <w:right w:w="55" w:type="dxa"/>
-            </w:tcMar>
-          </w:tcPr>
-          <w:p>
-            <w:pPr>
-              <w:pStyle w:val="Tabelleninhalt"/>
-              <w:spacing w:line="276" w:lineRule="auto"/>
-              <w:rPr>
-                <w:rFonts w:ascii="Arial" w:hAnsi="Arial"/>
-                <w:b/>
-                <w:bCs/>
-                <w:sz w:val="22"/>
-                <w:szCs w:val="22"/>
-              </w:rPr>
-            </w:pPr>
-            <w:r>
-              <w:rPr>
-                <w:rFonts w:ascii="Arial" w:hAnsi="Arial"/>
-                <w:b/>
-                <w:bCs/>
-                <w:sz w:val="22"/>
-                <w:szCs w:val="22"/>
-              </w:rPr>
-              <w:t>Risiken:</w:t>
-            </w:r>
-          </w:p>
-        </w:tc>
-        <w:tc>
-          <w:tcPr>
-            <w:tcW w:w="3177" w:type="dxa"/>
-            <w:gridSpan w:val="2"/>
-            <w:tcBorders>
-              <w:left w:val="single" w:sz="2" w:space="0" w:color="000000"/>
-              <w:bottom w:val="single" w:sz="2" w:space="0" w:color="000000"/>
-              <w:right w:val="single" w:sz="2" w:space="0" w:color="000000"/>
-            </w:tcBorders>
-            <w:shd w:val="clear" w:color="auto" w:fill="auto"/>
-            <w:tcMar>
-              <w:top w:w="55" w:type="dxa"/>
-              <w:left w:w="55" w:type="dxa"/>
-              <w:bottom w:w="55" w:type="dxa"/>
-              <w:right w:w="55" w:type="dxa"/>
-            </w:tcMar>
-          </w:tcPr>
-          <w:p>
-            <w:pPr>
-              <w:pStyle w:val="Tabelleninhalt"/>
-              <w:spacing w:line="276" w:lineRule="auto"/>
-              <w:rPr>
-                <w:rFonts w:ascii="Arial" w:hAnsi="Arial"/>
-                <w:sz w:val="22"/>
-                <w:szCs w:val="22"/>
-              </w:rPr>
-            </w:pPr>
-            <w:r>
-              <w:rPr>
-                <w:rFonts w:ascii="Arial" w:hAnsi="Arial"/>
-                <w:sz w:val="22"/>
-                <w:szCs w:val="22"/>
-              </w:rPr>
-              <w:t>Das Schulungskonzept deckt nicht alle nötigen Features ab und die Mitarbeiter werden somit nicht ausreichend geschult.</w:t>
-            </w:r>
-          </w:p>
-        </w:tc>
-      </w:tr>
-      <w:tr>
-        <w:tblPrEx>
-          <w:tblCellMar>
-            <w:top w:w="0" w:type="dxa"/>
-            <w:bottom w:w="0" w:type="dxa"/>
-          </w:tblCellMar>
-        </w:tblPrEx>
         <w:tc>
           <w:tcPr>
             <w:tcW w:w="2041" w:type="dxa"/>
@@ -1163,12 +1341,6 @@
         <w:gridCol w:w="1186"/>
       </w:tblGrid>
       <w:tr>
-        <w:tblPrEx>
-          <w:tblCellMar>
-            <w:top w:w="0" w:type="dxa"/>
-            <w:bottom w:w="0" w:type="dxa"/>
-          </w:tblCellMar>
-        </w:tblPrEx>
         <w:tc>
           <w:tcPr>
             <w:tcW w:w="1591" w:type="dxa"/>
@@ -1382,12 +1554,6 @@
         </w:tc>
       </w:tr>
       <w:tr>
-        <w:tblPrEx>
-          <w:tblCellMar>
-            <w:top w:w="0" w:type="dxa"/>
-            <w:bottom w:w="0" w:type="dxa"/>
-          </w:tblCellMar>
-        </w:tblPrEx>
         <w:tc>
           <w:tcPr>
             <w:tcW w:w="1591" w:type="dxa"/>
@@ -1567,12 +1733,6 @@
         </w:tc>
       </w:tr>
       <w:tr>
-        <w:tblPrEx>
-          <w:tblCellMar>
-            <w:top w:w="0" w:type="dxa"/>
-            <w:bottom w:w="0" w:type="dxa"/>
-          </w:tblCellMar>
-        </w:tblPrEx>
         <w:tc>
           <w:tcPr>
             <w:tcW w:w="1591" w:type="dxa"/>
@@ -1746,12 +1906,6 @@
         </w:tc>
       </w:tr>
       <w:tr>
-        <w:tblPrEx>
-          <w:tblCellMar>
-            <w:top w:w="0" w:type="dxa"/>
-            <w:bottom w:w="0" w:type="dxa"/>
-          </w:tblCellMar>
-        </w:tblPrEx>
         <w:tc>
           <w:tcPr>
             <w:tcW w:w="1591" w:type="dxa"/>
@@ -1917,12 +2071,6 @@
         </w:tc>
       </w:tr>
       <w:tr>
-        <w:tblPrEx>
-          <w:tblCellMar>
-            <w:top w:w="0" w:type="dxa"/>
-            <w:bottom w:w="0" w:type="dxa"/>
-          </w:tblCellMar>
-        </w:tblPrEx>
         <w:tc>
           <w:tcPr>
             <w:tcW w:w="1591" w:type="dxa"/>
@@ -2142,12 +2290,6 @@
         <w:gridCol w:w="2408"/>
       </w:tblGrid>
       <w:tr>
-        <w:tblPrEx>
-          <w:tblCellMar>
-            <w:top w:w="0" w:type="dxa"/>
-            <w:bottom w:w="0" w:type="dxa"/>
-          </w:tblCellMar>
-        </w:tblPrEx>
         <w:tc>
           <w:tcPr>
             <w:tcW w:w="2410" w:type="dxa"/>
@@ -2313,12 +2455,6 @@
         <w:gridCol w:w="2610"/>
       </w:tblGrid>
       <w:tr>
-        <w:tblPrEx>
-          <w:tblCellMar>
-            <w:top w:w="0" w:type="dxa"/>
-            <w:bottom w:w="0" w:type="dxa"/>
-          </w:tblCellMar>
-        </w:tblPrEx>
         <w:tc>
           <w:tcPr>
             <w:tcW w:w="1603" w:type="dxa"/>
@@ -2355,6 +2491,7 @@
                 <w:sz w:val="22"/>
                 <w:szCs w:val="22"/>
               </w:rPr>
+              <w:lastRenderedPageBreak/>
               <w:t>Unterschrift (Projektleiter):</w:t>
             </w:r>
           </w:p>
@@ -2481,12 +2618,6 @@
         </w:tc>
       </w:tr>
       <w:tr>
-        <w:tblPrEx>
-          <w:tblCellMar>
-            <w:top w:w="0" w:type="dxa"/>
-            <w:bottom w:w="0" w:type="dxa"/>
-          </w:tblCellMar>
-        </w:tblPrEx>
         <w:tc>
           <w:tcPr>
             <w:tcW w:w="1603" w:type="dxa"/>

--- a/ergebnisse/arbeitspakete/19_Schulungskonzept_erarbeiten.docx
+++ b/ergebnisse/arbeitspakete/19_Schulungskonzept_erarbeiten.docx
@@ -546,29 +546,89 @@
           <w:p>
             <w:pPr>
               <w:pStyle w:val="Tabelleninhalt"/>
-              <w:spacing w:line="276" w:lineRule="auto"/>
-              <w:rPr>
-                <w:rFonts w:ascii="Arial" w:hAnsi="Arial"/>
-                <w:sz w:val="22"/>
-                <w:szCs w:val="22"/>
-              </w:rPr>
-            </w:pPr>
-            <w:r>
-              <w:rPr>
-                <w:rFonts w:ascii="Arial" w:hAnsi="Arial"/>
-                <w:sz w:val="22"/>
-                <w:szCs w:val="22"/>
-              </w:rPr>
-              <w:t>-</w:t>
-            </w:r>
-            <w:r>
-              <w:rPr>
-                <w:rFonts w:ascii="Arial" w:hAnsi="Arial"/>
-                <w:sz w:val="22"/>
-                <w:szCs w:val="22"/>
-              </w:rPr>
-              <w:tab/>
-              <w:t>Schulungskonzept</w:t>
+              <w:numPr>
+                <w:ilvl w:val="0"/>
+                <w:numId w:val="1"/>
+              </w:numPr>
+              <w:spacing w:line="276" w:lineRule="auto"/>
+              <w:rPr>
+                <w:rFonts w:ascii="Arial" w:hAnsi="Arial"/>
+                <w:sz w:val="22"/>
+                <w:szCs w:val="22"/>
+              </w:rPr>
+            </w:pPr>
+            <w:r>
+              <w:rPr>
+                <w:rFonts w:ascii="Arial" w:hAnsi="Arial"/>
+                <w:sz w:val="22"/>
+                <w:szCs w:val="22"/>
+              </w:rPr>
+              <w:t>S</w:t>
+            </w:r>
+            <w:r>
+              <w:rPr>
+                <w:rFonts w:ascii="Arial" w:hAnsi="Arial"/>
+                <w:sz w:val="22"/>
+                <w:szCs w:val="22"/>
+              </w:rPr>
+              <w:t>chulungskonzept</w:t>
+            </w:r>
+          </w:p>
+          <w:p>
+            <w:pPr>
+              <w:pStyle w:val="Tabelleninhalt"/>
+              <w:numPr>
+                <w:ilvl w:val="0"/>
+                <w:numId w:val="1"/>
+              </w:numPr>
+              <w:spacing w:line="276" w:lineRule="auto"/>
+              <w:rPr>
+                <w:rFonts w:ascii="Arial" w:hAnsi="Arial"/>
+                <w:sz w:val="22"/>
+                <w:szCs w:val="22"/>
+              </w:rPr>
+            </w:pPr>
+            <w:r>
+              <w:rPr>
+                <w:rFonts w:ascii="Arial" w:hAnsi="Arial"/>
+                <w:sz w:val="22"/>
+                <w:szCs w:val="22"/>
+              </w:rPr>
+              <w:t xml:space="preserve">Schulungskonzept </w:t>
+            </w:r>
+            <w:r>
+              <w:rPr>
+                <w:rFonts w:ascii="Arial" w:hAnsi="Arial"/>
+                <w:sz w:val="22"/>
+                <w:szCs w:val="22"/>
+              </w:rPr>
+              <w:t>umfasst</w:t>
+            </w:r>
+            <w:r>
+              <w:rPr>
+                <w:rFonts w:ascii="Arial" w:hAnsi="Arial"/>
+                <w:sz w:val="22"/>
+                <w:szCs w:val="22"/>
+              </w:rPr>
+              <w:t xml:space="preserve"> 90% des</w:t>
+            </w:r>
+            <w:r>
+              <w:rPr>
+                <w:rFonts w:ascii="Arial" w:hAnsi="Arial"/>
+                <w:sz w:val="22"/>
+                <w:szCs w:val="22"/>
+              </w:rPr>
+              <w:t xml:space="preserve"> gesamten Funktionsumfangs</w:t>
+            </w:r>
+            <w:bookmarkStart w:id="0" w:name="_GoBack"/>
+            <w:bookmarkEnd w:id="0"/>
+            <w:r>
+              <w:rPr>
+                <w:rFonts w:ascii="Arial" w:hAnsi="Arial"/>
+                <w:sz w:val="22"/>
+                <w:szCs w:val="22"/>
+              </w:rPr>
+              <w:t xml:space="preserve"> </w:t>
             </w:r>
           </w:p>
         </w:tc>
@@ -919,23 +979,7 @@
                 <w:sz w:val="22"/>
                 <w:szCs w:val="22"/>
               </w:rPr>
-              <w:t xml:space="preserve">Der </w:t>
-            </w:r>
-            <w:r>
-              <w:rPr>
-                <w:rFonts w:ascii="Arial" w:hAnsi="Arial"/>
-                <w:sz w:val="22"/>
-                <w:szCs w:val="22"/>
-              </w:rPr>
-              <w:t xml:space="preserve">Schulungsumfang </w:t>
-            </w:r>
-            <w:r>
-              <w:rPr>
-                <w:rFonts w:ascii="Arial" w:hAnsi="Arial"/>
-                <w:sz w:val="22"/>
-                <w:szCs w:val="22"/>
-              </w:rPr>
-              <w:t>muss, auf Basis der Aufstellung, festgelegt werden.</w:t>
+              <w:t>Der Schulungsumfang muss, auf Basis der Aufstellung, festgelegt werden.</w:t>
             </w:r>
           </w:p>
         </w:tc>
@@ -1166,17 +1210,7 @@
                 <w:sz w:val="22"/>
                 <w:szCs w:val="22"/>
               </w:rPr>
-              <w:t>Differenzen zwischen dem Schulungskonzept und dem ausgelieferten</w:t>
-            </w:r>
-            <w:bookmarkStart w:id="0" w:name="_GoBack"/>
-            <w:bookmarkEnd w:id="0"/>
-            <w:r>
-              <w:rPr>
-                <w:rFonts w:ascii="Arial" w:hAnsi="Arial"/>
-                <w:sz w:val="22"/>
-                <w:szCs w:val="22"/>
-              </w:rPr>
-              <w:t xml:space="preserve"> Produkt-Inkrement.</w:t>
+              <w:t>Differenzen zwischen dem Schulungskonzept und dem ausgelieferten Produkt-Inkrement.</w:t>
             </w:r>
           </w:p>
         </w:tc>
@@ -2831,6 +2865,126 @@
     </w:p>
   </w:footnote>
 </w:footnotes>
+</file>
+
+<file path=word/numbering.xml><?xml version="1.0" encoding="utf-8"?>
+<w:numbering xmlns:wpc="http://schemas.microsoft.com/office/word/2010/wordprocessingCanvas" xmlns:cx="http://schemas.microsoft.com/office/drawing/2014/chartex" xmlns:cx1="http://schemas.microsoft.com/office/drawing/2015/9/8/chartex" xmlns:cx2="http://schemas.microsoft.com/office/drawing/2015/10/21/chartex" xmlns:cx3="http://schemas.microsoft.com/office/drawing/2016/5/9/chartex" xmlns:cx4="http://schemas.microsoft.com/office/drawing/2016/5/10/chartex" xmlns:cx5="http://schemas.microsoft.com/office/drawing/2016/5/11/chartex" xmlns:cx6="http://schemas.microsoft.com/office/drawing/2016/5/12/chartex" xmlns:cx7="http://schemas.microsoft.com/office/drawing/2016/5/13/chartex" xmlns:cx8="http://schemas.microsoft.com/office/drawing/2016/5/14/chartex" xmlns:mc="http://schemas.openxmlformats.org/markup-compatibility/2006" xmlns:aink="http://schemas.microsoft.com/office/drawing/2016/ink" xmlns:am3d="http://schemas.microsoft.com/office/drawing/2017/model3d" xmlns:o="urn:schemas-microsoft-com:office:office" xmlns:r="http://schemas.openxmlformats.org/officeDocument/2006/relationships" xmlns:m="http://schemas.openxmlformats.org/officeDocument/2006/math" xmlns:v="urn:schemas-microsoft-com:vml" xmlns:wp14="http://schemas.microsoft.com/office/word/2010/wordprocessingDrawing" xmlns:wp="http://schemas.openxmlformats.org/drawingml/2006/wordprocessingDrawing" xmlns:w10="urn:schemas-microsoft-com:office:word" xmlns:w="http://schemas.openxmlformats.org/wordprocessingml/2006/main" xmlns:w14="http://schemas.microsoft.com/office/word/2010/wordml" xmlns:w15="http://schemas.microsoft.com/office/word/2012/wordml" xmlns:w16cid="http://schemas.microsoft.com/office/word/2016/wordml/cid" xmlns:w16se="http://schemas.microsoft.com/office/word/2015/wordml/symex" xmlns:wpg="http://schemas.microsoft.com/office/word/2010/wordprocessingGroup" xmlns:wpi="http://schemas.microsoft.com/office/word/2010/wordprocessingInk" xmlns:wne="http://schemas.microsoft.com/office/word/2006/wordml" xmlns:wps="http://schemas.microsoft.com/office/word/2010/wordprocessingShape" mc:Ignorable="w14 w15 w16se w16cid wp14">
+  <w:abstractNum w:abstractNumId="0" w15:restartNumberingAfterBreak="0">
+    <w:nsid w:val="71F526B6"/>
+    <w:multiLevelType w:val="hybridMultilevel"/>
+    <w:tmpl w:val="CE4CB6AA"/>
+    <w:lvl w:ilvl="0" w:tplc="AD5873C6">
+      <w:numFmt w:val="bullet"/>
+      <w:lvlText w:val="-"/>
+      <w:lvlJc w:val="left"/>
+      <w:pPr>
+        <w:ind w:left="720" w:hanging="360"/>
+      </w:pPr>
+      <w:rPr>
+        <w:rFonts w:ascii="Arial" w:eastAsia="NSimSun" w:hAnsi="Arial" w:cs="Arial" w:hint="default"/>
+      </w:rPr>
+    </w:lvl>
+    <w:lvl w:ilvl="1" w:tplc="04070003" w:tentative="1">
+      <w:start w:val="1"/>
+      <w:numFmt w:val="bullet"/>
+      <w:lvlText w:val="o"/>
+      <w:lvlJc w:val="left"/>
+      <w:pPr>
+        <w:ind w:left="1440" w:hanging="360"/>
+      </w:pPr>
+      <w:rPr>
+        <w:rFonts w:ascii="Courier New" w:hAnsi="Courier New" w:cs="Courier New" w:hint="default"/>
+      </w:rPr>
+    </w:lvl>
+    <w:lvl w:ilvl="2" w:tplc="04070005" w:tentative="1">
+      <w:start w:val="1"/>
+      <w:numFmt w:val="bullet"/>
+      <w:lvlText w:val=""/>
+      <w:lvlJc w:val="left"/>
+      <w:pPr>
+        <w:ind w:left="2160" w:hanging="360"/>
+      </w:pPr>
+      <w:rPr>
+        <w:rFonts w:ascii="Wingdings" w:hAnsi="Wingdings" w:hint="default"/>
+      </w:rPr>
+    </w:lvl>
+    <w:lvl w:ilvl="3" w:tplc="04070001" w:tentative="1">
+      <w:start w:val="1"/>
+      <w:numFmt w:val="bullet"/>
+      <w:lvlText w:val=""/>
+      <w:lvlJc w:val="left"/>
+      <w:pPr>
+        <w:ind w:left="2880" w:hanging="360"/>
+      </w:pPr>
+      <w:rPr>
+        <w:rFonts w:ascii="Symbol" w:hAnsi="Symbol" w:hint="default"/>
+      </w:rPr>
+    </w:lvl>
+    <w:lvl w:ilvl="4" w:tplc="04070003" w:tentative="1">
+      <w:start w:val="1"/>
+      <w:numFmt w:val="bullet"/>
+      <w:lvlText w:val="o"/>
+      <w:lvlJc w:val="left"/>
+      <w:pPr>
+        <w:ind w:left="3600" w:hanging="360"/>
+      </w:pPr>
+      <w:rPr>
+        <w:rFonts w:ascii="Courier New" w:hAnsi="Courier New" w:cs="Courier New" w:hint="default"/>
+      </w:rPr>
+    </w:lvl>
+    <w:lvl w:ilvl="5" w:tplc="04070005" w:tentative="1">
+      <w:start w:val="1"/>
+      <w:numFmt w:val="bullet"/>
+      <w:lvlText w:val=""/>
+      <w:lvlJc w:val="left"/>
+      <w:pPr>
+        <w:ind w:left="4320" w:hanging="360"/>
+      </w:pPr>
+      <w:rPr>
+        <w:rFonts w:ascii="Wingdings" w:hAnsi="Wingdings" w:hint="default"/>
+      </w:rPr>
+    </w:lvl>
+    <w:lvl w:ilvl="6" w:tplc="04070001" w:tentative="1">
+      <w:start w:val="1"/>
+      <w:numFmt w:val="bullet"/>
+      <w:lvlText w:val=""/>
+      <w:lvlJc w:val="left"/>
+      <w:pPr>
+        <w:ind w:left="5040" w:hanging="360"/>
+      </w:pPr>
+      <w:rPr>
+        <w:rFonts w:ascii="Symbol" w:hAnsi="Symbol" w:hint="default"/>
+      </w:rPr>
+    </w:lvl>
+    <w:lvl w:ilvl="7" w:tplc="04070003" w:tentative="1">
+      <w:start w:val="1"/>
+      <w:numFmt w:val="bullet"/>
+      <w:lvlText w:val="o"/>
+      <w:lvlJc w:val="left"/>
+      <w:pPr>
+        <w:ind w:left="5760" w:hanging="360"/>
+      </w:pPr>
+      <w:rPr>
+        <w:rFonts w:ascii="Courier New" w:hAnsi="Courier New" w:cs="Courier New" w:hint="default"/>
+      </w:rPr>
+    </w:lvl>
+    <w:lvl w:ilvl="8" w:tplc="04070005" w:tentative="1">
+      <w:start w:val="1"/>
+      <w:numFmt w:val="bullet"/>
+      <w:lvlText w:val=""/>
+      <w:lvlJc w:val="left"/>
+      <w:pPr>
+        <w:ind w:left="6480" w:hanging="360"/>
+      </w:pPr>
+      <w:rPr>
+        <w:rFonts w:ascii="Wingdings" w:hAnsi="Wingdings" w:hint="default"/>
+      </w:rPr>
+    </w:lvl>
+  </w:abstractNum>
+  <w:num w:numId="1">
+    <w:abstractNumId w:val="0"/>
+  </w:num>
+</w:numbering>
 </file>
 
 <file path=word/styles.xml><?xml version="1.0" encoding="utf-8"?>

--- a/ergebnisse/arbeitspakete/19_Schulungskonzept_erarbeiten.docx
+++ b/ergebnisse/arbeitspakete/19_Schulungskonzept_erarbeiten.docx
@@ -594,31 +594,165 @@
                 <w:sz w:val="22"/>
                 <w:szCs w:val="22"/>
               </w:rPr>
-              <w:t xml:space="preserve">Schulungskonzept </w:t>
-            </w:r>
-            <w:r>
-              <w:rPr>
-                <w:rFonts w:ascii="Arial" w:hAnsi="Arial"/>
-                <w:sz w:val="22"/>
-                <w:szCs w:val="22"/>
-              </w:rPr>
-              <w:t>umfasst</w:t>
-            </w:r>
-            <w:r>
-              <w:rPr>
-                <w:rFonts w:ascii="Arial" w:hAnsi="Arial"/>
-                <w:sz w:val="22"/>
-                <w:szCs w:val="22"/>
-              </w:rPr>
-              <w:t xml:space="preserve"> 90% des</w:t>
-            </w:r>
-            <w:r>
-              <w:rPr>
-                <w:rFonts w:ascii="Arial" w:hAnsi="Arial"/>
-                <w:sz w:val="22"/>
-                <w:szCs w:val="22"/>
-              </w:rPr>
-              <w:t xml:space="preserve"> gesamten Funktionsumfangs</w:t>
+              <w:t xml:space="preserve">Schulungskonzept umfasst 90% des gesamten Funktionsumfangs </w:t>
+            </w:r>
+          </w:p>
+        </w:tc>
+      </w:tr>
+      <w:tr>
+        <w:tc>
+          <w:tcPr>
+            <w:tcW w:w="2041" w:type="dxa"/>
+            <w:gridSpan w:val="2"/>
+            <w:tcBorders>
+              <w:top w:val="single" w:sz="2" w:space="0" w:color="000000"/>
+              <w:left w:val="single" w:sz="2" w:space="0" w:color="000000"/>
+              <w:bottom w:val="single" w:sz="2" w:space="0" w:color="000000"/>
+            </w:tcBorders>
+            <w:shd w:val="clear" w:color="auto" w:fill="auto"/>
+            <w:tcMar>
+              <w:top w:w="55" w:type="dxa"/>
+              <w:left w:w="55" w:type="dxa"/>
+              <w:bottom w:w="55" w:type="dxa"/>
+              <w:right w:w="55" w:type="dxa"/>
+            </w:tcMar>
+          </w:tcPr>
+          <w:p>
+            <w:pPr>
+              <w:pStyle w:val="Tabelleninhalt"/>
+              <w:spacing w:line="276" w:lineRule="auto"/>
+              <w:rPr>
+                <w:rFonts w:ascii="Arial" w:hAnsi="Arial"/>
+                <w:b/>
+                <w:bCs/>
+                <w:sz w:val="22"/>
+                <w:szCs w:val="22"/>
+              </w:rPr>
+            </w:pPr>
+            <w:r>
+              <w:rPr>
+                <w:rFonts w:ascii="Arial" w:hAnsi="Arial"/>
+                <w:b/>
+                <w:bCs/>
+                <w:sz w:val="22"/>
+                <w:szCs w:val="22"/>
+              </w:rPr>
+              <w:t>Voraussetzungen:</w:t>
+            </w:r>
+          </w:p>
+        </w:tc>
+        <w:tc>
+          <w:tcPr>
+            <w:tcW w:w="2779" w:type="dxa"/>
+            <w:gridSpan w:val="2"/>
+            <w:tcBorders>
+              <w:top w:val="single" w:sz="2" w:space="0" w:color="000000"/>
+              <w:left w:val="single" w:sz="2" w:space="0" w:color="000000"/>
+              <w:bottom w:val="single" w:sz="2" w:space="0" w:color="000000"/>
+            </w:tcBorders>
+            <w:shd w:val="clear" w:color="auto" w:fill="auto"/>
+            <w:tcMar>
+              <w:top w:w="55" w:type="dxa"/>
+              <w:left w:w="55" w:type="dxa"/>
+              <w:bottom w:w="55" w:type="dxa"/>
+              <w:right w:w="55" w:type="dxa"/>
+            </w:tcMar>
+          </w:tcPr>
+          <w:p>
+            <w:pPr>
+              <w:pStyle w:val="Tabelleninhalt"/>
+              <w:spacing w:line="276" w:lineRule="auto"/>
+              <w:rPr>
+                <w:rFonts w:ascii="Arial" w:hAnsi="Arial"/>
+                <w:sz w:val="22"/>
+                <w:szCs w:val="22"/>
+              </w:rPr>
+            </w:pPr>
+            <w:r>
+              <w:rPr>
+                <w:rFonts w:ascii="Arial" w:hAnsi="Arial"/>
+                <w:sz w:val="22"/>
+                <w:szCs w:val="22"/>
+              </w:rPr>
+              <w:t>Die Features müssen klar definiert und soweit wie möglich implementiert sein.</w:t>
+            </w:r>
+          </w:p>
+          <w:p>
+            <w:pPr>
+              <w:pStyle w:val="Tabelleninhalt"/>
+              <w:spacing w:line="276" w:lineRule="auto"/>
+              <w:rPr>
+                <w:rFonts w:ascii="Arial" w:hAnsi="Arial"/>
+                <w:sz w:val="22"/>
+                <w:szCs w:val="22"/>
+              </w:rPr>
+            </w:pPr>
+          </w:p>
+          <w:p>
+            <w:pPr>
+              <w:pStyle w:val="Tabelleninhalt"/>
+              <w:spacing w:line="276" w:lineRule="auto"/>
+              <w:rPr>
+                <w:rFonts w:ascii="Arial" w:hAnsi="Arial"/>
+                <w:sz w:val="22"/>
+                <w:szCs w:val="22"/>
+              </w:rPr>
+            </w:pPr>
+            <w:r>
+              <w:rPr>
+                <w:rFonts w:ascii="Arial" w:hAnsi="Arial"/>
+                <w:sz w:val="22"/>
+                <w:szCs w:val="22"/>
+              </w:rPr>
+              <w:t>Der Rollout-Plan muss feststehen.</w:t>
+            </w:r>
+          </w:p>
+          <w:p>
+            <w:pPr>
+              <w:pStyle w:val="Tabelleninhalt"/>
+              <w:spacing w:line="276" w:lineRule="auto"/>
+              <w:rPr>
+                <w:rFonts w:ascii="Arial" w:hAnsi="Arial"/>
+                <w:sz w:val="22"/>
+                <w:szCs w:val="22"/>
+              </w:rPr>
+            </w:pPr>
+          </w:p>
+          <w:p>
+            <w:pPr>
+              <w:pStyle w:val="Tabelleninhalt"/>
+              <w:spacing w:line="276" w:lineRule="auto"/>
+              <w:rPr>
+                <w:rFonts w:ascii="Arial" w:hAnsi="Arial"/>
+                <w:sz w:val="22"/>
+                <w:szCs w:val="22"/>
+              </w:rPr>
+            </w:pPr>
+            <w:r>
+              <w:rPr>
+                <w:rFonts w:ascii="Arial" w:hAnsi="Arial"/>
+                <w:sz w:val="22"/>
+                <w:szCs w:val="22"/>
+              </w:rPr>
+              <w:t xml:space="preserve">Video- und </w:t>
+            </w:r>
+            <w:proofErr w:type="spellStart"/>
+            <w:r>
+              <w:rPr>
+                <w:rFonts w:ascii="Arial" w:hAnsi="Arial"/>
+                <w:sz w:val="22"/>
+                <w:szCs w:val="22"/>
+              </w:rPr>
+              <w:t>Texttutorial</w:t>
+            </w:r>
+            <w:proofErr w:type="spellEnd"/>
+            <w:r>
+              <w:rPr>
+                <w:rFonts w:ascii="Arial" w:hAnsi="Arial"/>
+                <w:sz w:val="22"/>
+                <w:szCs w:val="22"/>
+              </w:rPr>
+              <w:t xml:space="preserve">-Tool </w:t>
             </w:r>
             <w:bookmarkStart w:id="0" w:name="_GoBack"/>
             <w:bookmarkEnd w:id="0"/>
@@ -628,140 +762,8 @@
                 <w:sz w:val="22"/>
                 <w:szCs w:val="22"/>
               </w:rPr>
-              <w:t xml:space="preserve"> </w:t>
-            </w:r>
-          </w:p>
-        </w:tc>
-      </w:tr>
-      <w:tr>
-        <w:tc>
-          <w:tcPr>
-            <w:tcW w:w="2041" w:type="dxa"/>
-            <w:gridSpan w:val="2"/>
-            <w:tcBorders>
-              <w:top w:val="single" w:sz="2" w:space="0" w:color="000000"/>
-              <w:left w:val="single" w:sz="2" w:space="0" w:color="000000"/>
-              <w:bottom w:val="single" w:sz="2" w:space="0" w:color="000000"/>
-            </w:tcBorders>
-            <w:shd w:val="clear" w:color="auto" w:fill="auto"/>
-            <w:tcMar>
-              <w:top w:w="55" w:type="dxa"/>
-              <w:left w:w="55" w:type="dxa"/>
-              <w:bottom w:w="55" w:type="dxa"/>
-              <w:right w:w="55" w:type="dxa"/>
-            </w:tcMar>
-          </w:tcPr>
-          <w:p>
-            <w:pPr>
-              <w:pStyle w:val="Tabelleninhalt"/>
-              <w:spacing w:line="276" w:lineRule="auto"/>
-              <w:rPr>
-                <w:rFonts w:ascii="Arial" w:hAnsi="Arial"/>
-                <w:b/>
-                <w:bCs/>
-                <w:sz w:val="22"/>
-                <w:szCs w:val="22"/>
-              </w:rPr>
-            </w:pPr>
-            <w:r>
-              <w:rPr>
-                <w:rFonts w:ascii="Arial" w:hAnsi="Arial"/>
-                <w:b/>
-                <w:bCs/>
-                <w:sz w:val="22"/>
-                <w:szCs w:val="22"/>
-              </w:rPr>
-              <w:t>Voraussetzungen:</w:t>
-            </w:r>
-          </w:p>
-        </w:tc>
-        <w:tc>
-          <w:tcPr>
-            <w:tcW w:w="2779" w:type="dxa"/>
-            <w:gridSpan w:val="2"/>
-            <w:tcBorders>
-              <w:top w:val="single" w:sz="2" w:space="0" w:color="000000"/>
-              <w:left w:val="single" w:sz="2" w:space="0" w:color="000000"/>
-              <w:bottom w:val="single" w:sz="2" w:space="0" w:color="000000"/>
-            </w:tcBorders>
-            <w:shd w:val="clear" w:color="auto" w:fill="auto"/>
-            <w:tcMar>
-              <w:top w:w="55" w:type="dxa"/>
-              <w:left w:w="55" w:type="dxa"/>
-              <w:bottom w:w="55" w:type="dxa"/>
-              <w:right w:w="55" w:type="dxa"/>
-            </w:tcMar>
-          </w:tcPr>
-          <w:p>
-            <w:pPr>
-              <w:pStyle w:val="Tabelleninhalt"/>
-              <w:spacing w:line="276" w:lineRule="auto"/>
-              <w:rPr>
-                <w:rFonts w:ascii="Arial" w:hAnsi="Arial"/>
-                <w:sz w:val="22"/>
-                <w:szCs w:val="22"/>
-              </w:rPr>
-            </w:pPr>
-            <w:r>
-              <w:rPr>
-                <w:rFonts w:ascii="Arial" w:hAnsi="Arial"/>
-                <w:sz w:val="22"/>
-                <w:szCs w:val="22"/>
-              </w:rPr>
-              <w:t>Die Features müssen klar definiert und soweit wie möglich implementiert sein.</w:t>
-            </w:r>
-          </w:p>
-          <w:p>
-            <w:pPr>
-              <w:pStyle w:val="Tabelleninhalt"/>
-              <w:spacing w:line="276" w:lineRule="auto"/>
-              <w:rPr>
-                <w:rFonts w:ascii="Arial" w:hAnsi="Arial"/>
-                <w:sz w:val="22"/>
-                <w:szCs w:val="22"/>
-              </w:rPr>
-            </w:pPr>
-          </w:p>
-          <w:p>
-            <w:pPr>
-              <w:pStyle w:val="Tabelleninhalt"/>
-              <w:spacing w:line="276" w:lineRule="auto"/>
-              <w:rPr>
-                <w:rFonts w:ascii="Arial" w:hAnsi="Arial"/>
-                <w:sz w:val="22"/>
-                <w:szCs w:val="22"/>
-              </w:rPr>
-            </w:pPr>
-            <w:r>
-              <w:rPr>
-                <w:rFonts w:ascii="Arial" w:hAnsi="Arial"/>
-                <w:sz w:val="22"/>
-                <w:szCs w:val="22"/>
-              </w:rPr>
-              <w:t>Der Rollout-Plan muss feststehen.</w:t>
-            </w:r>
-          </w:p>
-          <w:p>
-            <w:pPr>
-              <w:pStyle w:val="Tabelleninhalt"/>
-              <w:spacing w:line="276" w:lineRule="auto"/>
-              <w:rPr>
-                <w:rFonts w:ascii="Arial" w:hAnsi="Arial"/>
-                <w:sz w:val="22"/>
-                <w:szCs w:val="22"/>
-              </w:rPr>
-            </w:pPr>
-          </w:p>
-          <w:p>
-            <w:pPr>
-              <w:pStyle w:val="Tabelleninhalt"/>
-              <w:spacing w:line="276" w:lineRule="auto"/>
-              <w:rPr>
-                <w:rFonts w:ascii="Arial" w:hAnsi="Arial"/>
-                <w:sz w:val="22"/>
-                <w:szCs w:val="22"/>
-              </w:rPr>
-            </w:pPr>
+              <w:t>muss implementiert sein.</w:t>
+            </w:r>
           </w:p>
         </w:tc>
         <w:tc>
@@ -980,6 +982,54 @@
                 <w:szCs w:val="22"/>
               </w:rPr>
               <w:t>Der Schulungsumfang muss, auf Basis der Aufstellung, festgelegt werden.</w:t>
+            </w:r>
+          </w:p>
+          <w:p>
+            <w:pPr>
+              <w:pStyle w:val="Tabelleninhalt"/>
+              <w:spacing w:line="276" w:lineRule="auto"/>
+              <w:rPr>
+                <w:rFonts w:ascii="Arial" w:hAnsi="Arial"/>
+                <w:sz w:val="22"/>
+                <w:szCs w:val="22"/>
+              </w:rPr>
+            </w:pPr>
+          </w:p>
+          <w:p>
+            <w:pPr>
+              <w:pStyle w:val="Tabelleninhalt"/>
+              <w:spacing w:line="276" w:lineRule="auto"/>
+              <w:rPr>
+                <w:rFonts w:ascii="Arial" w:hAnsi="Arial"/>
+                <w:sz w:val="22"/>
+                <w:szCs w:val="22"/>
+              </w:rPr>
+            </w:pPr>
+            <w:r>
+              <w:rPr>
+                <w:rFonts w:ascii="Arial" w:hAnsi="Arial"/>
+                <w:sz w:val="22"/>
+                <w:szCs w:val="22"/>
+              </w:rPr>
+              <w:t xml:space="preserve">Einpflegen von Video- und </w:t>
+            </w:r>
+            <w:proofErr w:type="spellStart"/>
+            <w:r>
+              <w:rPr>
+                <w:rFonts w:ascii="Arial" w:hAnsi="Arial"/>
+                <w:sz w:val="22"/>
+                <w:szCs w:val="22"/>
+              </w:rPr>
+              <w:t>Texttutorials</w:t>
+            </w:r>
+            <w:proofErr w:type="spellEnd"/>
+            <w:r>
+              <w:rPr>
+                <w:rFonts w:ascii="Arial" w:hAnsi="Arial"/>
+                <w:sz w:val="22"/>
+                <w:szCs w:val="22"/>
+              </w:rPr>
+              <w:t xml:space="preserve"> in das dafür vorgesehene Tool.</w:t>
             </w:r>
           </w:p>
         </w:tc>
@@ -2140,6 +2190,7 @@
                 <w:sz w:val="22"/>
                 <w:szCs w:val="22"/>
               </w:rPr>
+              <w:lastRenderedPageBreak/>
               <w:t xml:space="preserve">Gesamt: </w:t>
             </w:r>
           </w:p>
@@ -2525,7 +2576,6 @@
                 <w:sz w:val="22"/>
                 <w:szCs w:val="22"/>
               </w:rPr>
-              <w:lastRenderedPageBreak/>
               <w:t>Unterschrift (Projektleiter):</w:t>
             </w:r>
           </w:p>

--- a/ergebnisse/arbeitspakete/19_Schulungskonzept_erarbeiten.docx
+++ b/ergebnisse/arbeitspakete/19_Schulungskonzept_erarbeiten.docx
@@ -470,6 +470,14 @@
                 <w:szCs w:val="22"/>
               </w:rPr>
             </w:pPr>
+            <w:r>
+              <w:rPr>
+                <w:rFonts w:ascii="Arial" w:hAnsi="Arial"/>
+                <w:sz w:val="22"/>
+                <w:szCs w:val="22"/>
+              </w:rPr>
+              <w:t>Leon Kuß</w:t>
+            </w:r>
           </w:p>
         </w:tc>
       </w:tr>
@@ -677,17 +685,6 @@
                 <w:szCs w:val="22"/>
               </w:rPr>
             </w:pPr>
-          </w:p>
-          <w:p>
-            <w:pPr>
-              <w:pStyle w:val="Tabelleninhalt"/>
-              <w:spacing w:line="276" w:lineRule="auto"/>
-              <w:rPr>
-                <w:rFonts w:ascii="Arial" w:hAnsi="Arial"/>
-                <w:sz w:val="22"/>
-                <w:szCs w:val="22"/>
-              </w:rPr>
-            </w:pPr>
             <w:r>
               <w:rPr>
                 <w:rFonts w:ascii="Arial" w:hAnsi="Arial"/>
@@ -696,17 +693,6 @@
               </w:rPr>
               <w:t>Der Rollout-Plan muss feststehen.</w:t>
             </w:r>
-          </w:p>
-          <w:p>
-            <w:pPr>
-              <w:pStyle w:val="Tabelleninhalt"/>
-              <w:spacing w:line="276" w:lineRule="auto"/>
-              <w:rPr>
-                <w:rFonts w:ascii="Arial" w:hAnsi="Arial"/>
-                <w:sz w:val="22"/>
-                <w:szCs w:val="22"/>
-              </w:rPr>
-            </w:pPr>
           </w:p>
           <w:p>
             <w:pPr>
@@ -919,8 +905,6 @@
               </w:rPr>
               <w:t>angefertigt</w:t>
             </w:r>
-            <w:bookmarkStart w:id="0" w:name="_GoBack"/>
-            <w:bookmarkEnd w:id="0"/>
             <w:r>
               <w:rPr>
                 <w:rFonts w:ascii="Arial" w:hAnsi="Arial"/>
@@ -940,17 +924,6 @@
                 <w:szCs w:val="22"/>
               </w:rPr>
             </w:pPr>
-          </w:p>
-          <w:p>
-            <w:pPr>
-              <w:pStyle w:val="Tabelleninhalt"/>
-              <w:spacing w:line="276" w:lineRule="auto"/>
-              <w:rPr>
-                <w:rFonts w:ascii="Arial" w:hAnsi="Arial"/>
-                <w:sz w:val="22"/>
-                <w:szCs w:val="22"/>
-              </w:rPr>
-            </w:pPr>
             <w:r>
               <w:rPr>
                 <w:rFonts w:ascii="Arial" w:hAnsi="Arial"/>
@@ -986,17 +959,6 @@
                 <w:szCs w:val="22"/>
               </w:rPr>
             </w:pPr>
-          </w:p>
-          <w:p>
-            <w:pPr>
-              <w:pStyle w:val="Tabelleninhalt"/>
-              <w:spacing w:line="276" w:lineRule="auto"/>
-              <w:rPr>
-                <w:rFonts w:ascii="Arial" w:hAnsi="Arial"/>
-                <w:sz w:val="22"/>
-                <w:szCs w:val="22"/>
-              </w:rPr>
-            </w:pPr>
             <w:r>
               <w:rPr>
                 <w:rFonts w:ascii="Arial" w:hAnsi="Arial"/>
@@ -1005,17 +967,6 @@
               </w:rPr>
               <w:t>Der Schulungsumfang muss, auf Basis der Aufstellung, festgelegt werden.</w:t>
             </w:r>
-          </w:p>
-          <w:p>
-            <w:pPr>
-              <w:pStyle w:val="Tabelleninhalt"/>
-              <w:spacing w:line="276" w:lineRule="auto"/>
-              <w:rPr>
-                <w:rFonts w:ascii="Arial" w:hAnsi="Arial"/>
-                <w:sz w:val="22"/>
-                <w:szCs w:val="22"/>
-              </w:rPr>
-            </w:pPr>
           </w:p>
           <w:p>
             <w:pPr>
@@ -1235,36 +1186,30 @@
                 <w:szCs w:val="22"/>
               </w:rPr>
             </w:pPr>
-          </w:p>
-          <w:p>
-            <w:pPr>
-              <w:pStyle w:val="Tabelleninhalt"/>
-              <w:spacing w:line="276" w:lineRule="auto"/>
-              <w:rPr>
-                <w:rFonts w:ascii="Arial" w:hAnsi="Arial"/>
-                <w:sz w:val="22"/>
-                <w:szCs w:val="22"/>
-              </w:rPr>
-            </w:pPr>
-            <w:r>
-              <w:rPr>
-                <w:rFonts w:ascii="Arial" w:hAnsi="Arial"/>
-                <w:sz w:val="22"/>
-                <w:szCs w:val="22"/>
-              </w:rPr>
-              <w:t xml:space="preserve">Das Schulungskonzept ist qualitativ nicht ausreichend. </w:t>
-            </w:r>
-          </w:p>
-          <w:p>
-            <w:pPr>
-              <w:pStyle w:val="Tabelleninhalt"/>
-              <w:spacing w:line="276" w:lineRule="auto"/>
-              <w:rPr>
-                <w:rFonts w:ascii="Arial" w:hAnsi="Arial"/>
-                <w:sz w:val="22"/>
-                <w:szCs w:val="22"/>
-              </w:rPr>
-            </w:pPr>
+            <w:r>
+              <w:rPr>
+                <w:rFonts w:ascii="Arial" w:hAnsi="Arial"/>
+                <w:sz w:val="22"/>
+                <w:szCs w:val="22"/>
+              </w:rPr>
+              <w:t>Das Schulungskonzept ist q</w:t>
+            </w:r>
+            <w:r>
+              <w:rPr>
+                <w:rFonts w:ascii="Arial" w:hAnsi="Arial"/>
+                <w:sz w:val="22"/>
+                <w:szCs w:val="22"/>
+              </w:rPr>
+              <w:t>u</w:t>
+            </w:r>
+            <w:r>
+              <w:rPr>
+                <w:rFonts w:ascii="Arial" w:hAnsi="Arial"/>
+                <w:sz w:val="22"/>
+                <w:szCs w:val="22"/>
+              </w:rPr>
+              <w:t xml:space="preserve">alitativ nicht ausreichend. </w:t>
+            </w:r>
           </w:p>
           <w:p>
             <w:pPr>
@@ -1415,8 +1360,18 @@
                 <w:szCs w:val="22"/>
               </w:rPr>
             </w:pPr>
-          </w:p>
-        </w:tc>
+            <w:r>
+              <w:rPr>
+                <w:rFonts w:ascii="Arial" w:hAnsi="Arial"/>
+                <w:sz w:val="22"/>
+                <w:szCs w:val="22"/>
+              </w:rPr>
+              <w:t>20</w:t>
+            </w:r>
+          </w:p>
+        </w:tc>
+        <w:bookmarkStart w:id="0" w:name="_GoBack"/>
+        <w:bookmarkEnd w:id="0"/>
       </w:tr>
     </w:tbl>
     <w:p>
@@ -1686,6 +1641,14 @@
                 <w:szCs w:val="22"/>
               </w:rPr>
             </w:pPr>
+            <w:r>
+              <w:rPr>
+                <w:rFonts w:ascii="Arial" w:hAnsi="Arial"/>
+                <w:sz w:val="22"/>
+                <w:szCs w:val="22"/>
+              </w:rPr>
+              <w:t>Tobias Training</w:t>
+            </w:r>
           </w:p>
         </w:tc>
         <w:tc>
@@ -1714,6 +1677,14 @@
                 <w:szCs w:val="22"/>
               </w:rPr>
             </w:pPr>
+            <w:r>
+              <w:rPr>
+                <w:rFonts w:ascii="Arial" w:hAnsi="Arial"/>
+                <w:sz w:val="22"/>
+                <w:szCs w:val="22"/>
+              </w:rPr>
+              <w:t>38</w:t>
+            </w:r>
           </w:p>
         </w:tc>
         <w:tc>
@@ -1806,6 +1777,14 @@
                 <w:szCs w:val="22"/>
               </w:rPr>
             </w:pPr>
+            <w:r>
+              <w:rPr>
+                <w:rFonts w:ascii="Arial" w:hAnsi="Arial"/>
+                <w:sz w:val="22"/>
+                <w:szCs w:val="22"/>
+              </w:rPr>
+              <w:t>4.275</w:t>
+            </w:r>
           </w:p>
         </w:tc>
         <w:tc>
@@ -2212,7 +2191,6 @@
                 <w:sz w:val="22"/>
                 <w:szCs w:val="22"/>
               </w:rPr>
-              <w:lastRenderedPageBreak/>
               <w:t xml:space="preserve">Gesamt: </w:t>
             </w:r>
           </w:p>
@@ -2242,6 +2220,14 @@
                 <w:szCs w:val="22"/>
               </w:rPr>
             </w:pPr>
+            <w:r>
+              <w:rPr>
+                <w:rFonts w:ascii="Arial" w:hAnsi="Arial"/>
+                <w:sz w:val="22"/>
+                <w:szCs w:val="22"/>
+              </w:rPr>
+              <w:t>38</w:t>
+            </w:r>
           </w:p>
         </w:tc>
         <w:tc>
@@ -2339,6 +2325,14 @@
                 <w:szCs w:val="22"/>
               </w:rPr>
             </w:pPr>
+            <w:r>
+              <w:rPr>
+                <w:rFonts w:ascii="Arial" w:hAnsi="Arial"/>
+                <w:sz w:val="22"/>
+                <w:szCs w:val="22"/>
+              </w:rPr>
+              <w:t>4.275</w:t>
+            </w:r>
           </w:p>
         </w:tc>
         <w:tc>
@@ -2463,6 +2457,14 @@
                 <w:szCs w:val="22"/>
               </w:rPr>
             </w:pPr>
+            <w:r>
+              <w:rPr>
+                <w:rFonts w:ascii="Arial" w:hAnsi="Arial"/>
+                <w:sz w:val="22"/>
+                <w:szCs w:val="22"/>
+              </w:rPr>
+              <w:t>07.10.2019</w:t>
+            </w:r>
           </w:p>
         </w:tc>
         <w:tc>
@@ -2532,6 +2534,14 @@
                 <w:szCs w:val="22"/>
               </w:rPr>
             </w:pPr>
+            <w:r>
+              <w:rPr>
+                <w:rFonts w:ascii="Arial" w:hAnsi="Arial"/>
+                <w:sz w:val="22"/>
+                <w:szCs w:val="22"/>
+              </w:rPr>
+              <w:t>11.10.2019</w:t>
+            </w:r>
           </w:p>
         </w:tc>
       </w:tr>
@@ -2598,6 +2608,7 @@
                 <w:sz w:val="22"/>
                 <w:szCs w:val="22"/>
               </w:rPr>
+              <w:lastRenderedPageBreak/>
               <w:t>Unterschrift (Projektleiter):</w:t>
             </w:r>
           </w:p>
